--- a/Documentation/RequirementDocument.docx
+++ b/Documentation/RequirementDocument.docx
@@ -122,7 +122,7 @@
         </w:rPr>
         <w:t xml:space="preserve">A Dynamically Configurable Risk Game</w:t>
         <w:br w:type="textWrapping"/>
-        <w:t xml:space="preserve">- Requirement Document -</w:t>
+        <w:t xml:space="preserve">- Requirements Document -</w:t>
       </w:r>
       <w:r>
         <w:rPr>
@@ -147,7 +147,7 @@
         <w:rPr>
           <w:rtl w:val="0"/>
         </w:rPr>
-        <w:t xml:space="preserve">.17.2015</w:t>
+        <w:t xml:space="preserve">.25.2015</w:t>
       </w:r>
     </w:p>
     <w:p>
@@ -343,6 +343,27 @@
         <w:ind w:left="360" w:firstLine="0"/>
         <w:contextualSpacing w:val="0"/>
       </w:pPr>
+      <w:hyperlink w:anchor="h.jne3kfijaa3q">
+        <w:r>
+          <w:rPr>
+            <w:color w:val="1155cc"/>
+            <w:u w:val="single"/>
+            <w:rtl w:val="0"/>
+          </w:rPr>
+          <w:t xml:space="preserve">Purpose</w:t>
+        </w:r>
+      </w:hyperlink>
+      <w:r>
+        <w:rPr>
+          <w:rtl w:val="0"/>
+        </w:rPr>
+      </w:r>
+    </w:p>
+    <w:p>
+      <w:pPr>
+        <w:ind w:left="360" w:firstLine="0"/>
+        <w:contextualSpacing w:val="0"/>
+      </w:pPr>
       <w:hyperlink w:anchor="h.rs1fxx4zy2zz">
         <w:r>
           <w:rPr>
@@ -490,6 +511,27 @@
         <w:ind w:left="360" w:firstLine="0"/>
         <w:contextualSpacing w:val="0"/>
       </w:pPr>
+      <w:hyperlink w:anchor="h.tqkehqbm92tc">
+        <w:r>
+          <w:rPr>
+            <w:color w:val="1155cc"/>
+            <w:u w:val="single"/>
+            <w:rtl w:val="0"/>
+          </w:rPr>
+          <w:t xml:space="preserve">Use Cases</w:t>
+        </w:r>
+      </w:hyperlink>
+      <w:r>
+        <w:rPr>
+          <w:rtl w:val="0"/>
+        </w:rPr>
+      </w:r>
+    </w:p>
+    <w:p>
+      <w:pPr>
+        <w:ind w:left="360" w:firstLine="0"/>
+        <w:contextualSpacing w:val="0"/>
+      </w:pPr>
       <w:hyperlink w:anchor="h.cj69ac1er7v1">
         <w:r>
           <w:rPr>
@@ -700,26 +742,6 @@
     </w:p>
     <w:p>
       <w:pPr>
-        <w:contextualSpacing w:val="0"/>
-      </w:pPr>
-      <w:r>
-        <w:rPr>
-          <w:rtl w:val="0"/>
-        </w:rPr>
-      </w:r>
-    </w:p>
-    <w:p>
-      <w:pPr>
-        <w:contextualSpacing w:val="0"/>
-      </w:pPr>
-      <w:r>
-        <w:rPr>
-          <w:rtl w:val="0"/>
-        </w:rPr>
-      </w:r>
-    </w:p>
-    <w:p>
-      <w:pPr>
         <w:pStyle w:val="Heading1"/>
         <w:contextualSpacing w:val="0"/>
         <w:rPr/>
@@ -791,12 +813,16 @@
     </w:p>
     <w:p>
       <w:pPr>
+        <w:pStyle w:val="Heading1"/>
         <w:contextualSpacing w:val="0"/>
       </w:pPr>
+      <w:bookmarkStart w:colFirst="0" w:colLast="0" w:name="h.jne3kfijaa3q" w:id="4"/>
+      <w:bookmarkEnd w:id="4"/>
       <w:r>
         <w:rPr>
           <w:rtl w:val="0"/>
         </w:rPr>
+        <w:t xml:space="preserve">Purpose</w:t>
       </w:r>
     </w:p>
     <w:p>
@@ -807,46 +833,7 @@
         <w:rPr>
           <w:rtl w:val="0"/>
         </w:rPr>
-      </w:r>
-    </w:p>
-    <w:p>
-      <w:pPr>
-        <w:contextualSpacing w:val="0"/>
-      </w:pPr>
-      <w:r>
-        <w:rPr>
-          <w:rtl w:val="0"/>
-        </w:rPr>
-      </w:r>
-    </w:p>
-    <w:p>
-      <w:pPr>
-        <w:contextualSpacing w:val="0"/>
-      </w:pPr>
-      <w:r>
-        <w:rPr>
-          <w:rtl w:val="0"/>
-        </w:rPr>
-      </w:r>
-    </w:p>
-    <w:p>
-      <w:pPr>
-        <w:contextualSpacing w:val="0"/>
-      </w:pPr>
-      <w:r>
-        <w:rPr>
-          <w:rtl w:val="0"/>
-        </w:rPr>
-      </w:r>
-    </w:p>
-    <w:p>
-      <w:pPr>
-        <w:contextualSpacing w:val="0"/>
-      </w:pPr>
-      <w:r>
-        <w:rPr>
-          <w:rtl w:val="0"/>
-        </w:rPr>
+        <w:t xml:space="preserve">The purpose of this software requirements document is to describe the client-view and the developer-view for the DRisk project. The client-oriented requirements describe the project from the client’s perspective, which are mostly listed under functional requirements. These requirements will explain how the user use the product and what they can see from the outside. The developer-oriented requirements describe the project from the developer’s perspective, which includes the detailed description of functional, data, performance, and supportability. The requirements documentation gives a broad view of how the final product will look like.</w:t>
       </w:r>
     </w:p>
     <w:p>
@@ -894,8 +881,8 @@
         <w:pStyle w:val="Heading1"/>
         <w:contextualSpacing w:val="0"/>
       </w:pPr>
-      <w:bookmarkStart w:colFirst="0" w:colLast="0" w:name="h.rs1fxx4zy2zz" w:id="4"/>
-      <w:bookmarkEnd w:id="4"/>
+      <w:bookmarkStart w:colFirst="0" w:colLast="0" w:name="h.rs1fxx4zy2zz" w:id="5"/>
+      <w:bookmarkEnd w:id="5"/>
       <w:r>
         <w:rPr>
           <w:rtl w:val="0"/>
@@ -963,8 +950,8 @@
         <w:pStyle w:val="Heading2"/>
         <w:contextualSpacing w:val="0"/>
       </w:pPr>
-      <w:bookmarkStart w:colFirst="0" w:colLast="0" w:name="h.stkxeg8x1sbv" w:id="5"/>
-      <w:bookmarkEnd w:id="5"/>
+      <w:bookmarkStart w:colFirst="0" w:colLast="0" w:name="h.stkxeg8x1sbv" w:id="6"/>
+      <w:bookmarkEnd w:id="6"/>
       <w:r>
         <w:rPr>
           <w:rtl w:val="0"/>
@@ -2470,8 +2457,8 @@
         <w:pStyle w:val="Heading2"/>
         <w:contextualSpacing w:val="0"/>
       </w:pPr>
-      <w:bookmarkStart w:colFirst="0" w:colLast="0" w:name="h.gi64wgrytlet" w:id="6"/>
-      <w:bookmarkEnd w:id="6"/>
+      <w:bookmarkStart w:colFirst="0" w:colLast="0" w:name="h.gi64wgrytlet" w:id="7"/>
+      <w:bookmarkEnd w:id="7"/>
       <w:r>
         <w:rPr>
           <w:rtl w:val="0"/>
@@ -3333,8 +3320,8 @@
         <w:pStyle w:val="Heading2"/>
         <w:contextualSpacing w:val="0"/>
       </w:pPr>
-      <w:bookmarkStart w:colFirst="0" w:colLast="0" w:name="h.azba5bz74g9q" w:id="7"/>
-      <w:bookmarkEnd w:id="7"/>
+      <w:bookmarkStart w:colFirst="0" w:colLast="0" w:name="h.azba5bz74g9q" w:id="8"/>
+      <w:bookmarkEnd w:id="8"/>
       <w:r>
         <w:rPr>
           <w:rtl w:val="0"/>
@@ -4100,8 +4087,8 @@
         <w:pStyle w:val="Heading2"/>
         <w:contextualSpacing w:val="0"/>
       </w:pPr>
-      <w:bookmarkStart w:colFirst="0" w:colLast="0" w:name="h.yl8qaa578f20" w:id="8"/>
-      <w:bookmarkEnd w:id="8"/>
+      <w:bookmarkStart w:colFirst="0" w:colLast="0" w:name="h.yl8qaa578f20" w:id="9"/>
+      <w:bookmarkEnd w:id="9"/>
       <w:r>
         <w:rPr>
           <w:rtl w:val="0"/>
@@ -4761,8 +4748,8 @@
         <w:pStyle w:val="Heading2"/>
         <w:contextualSpacing w:val="0"/>
       </w:pPr>
-      <w:bookmarkStart w:colFirst="0" w:colLast="0" w:name="h.1dmpsv8wjasg" w:id="9"/>
-      <w:bookmarkEnd w:id="9"/>
+      <w:bookmarkStart w:colFirst="0" w:colLast="0" w:name="h.1dmpsv8wjasg" w:id="10"/>
+      <w:bookmarkEnd w:id="10"/>
       <w:r>
         <w:rPr>
           <w:rtl w:val="0"/>
@@ -5533,8 +5520,8 @@
         <w:pStyle w:val="Heading2"/>
         <w:contextualSpacing w:val="0"/>
       </w:pPr>
-      <w:bookmarkStart w:colFirst="0" w:colLast="0" w:name="h.j5x2nqw0dht1" w:id="10"/>
-      <w:bookmarkEnd w:id="10"/>
+      <w:bookmarkStart w:colFirst="0" w:colLast="0" w:name="h.j5x2nqw0dht1" w:id="11"/>
+      <w:bookmarkEnd w:id="11"/>
       <w:r>
         <w:rPr>
           <w:rtl w:val="0"/>
@@ -6512,8 +6499,2408 @@
         <w:pStyle w:val="Heading1"/>
         <w:contextualSpacing w:val="0"/>
       </w:pPr>
-      <w:bookmarkStart w:colFirst="0" w:colLast="0" w:name="h.cj69ac1er7v1" w:id="11"/>
-      <w:bookmarkEnd w:id="11"/>
+      <w:bookmarkStart w:colFirst="0" w:colLast="0" w:name="h.tqkehqbm92tc" w:id="12"/>
+      <w:bookmarkEnd w:id="12"/>
+      <w:r>
+        <w:rPr>
+          <w:rtl w:val="0"/>
+        </w:rPr>
+        <w:t xml:space="preserve">Use Cases</w:t>
+      </w:r>
+    </w:p>
+    <w:p>
+      <w:pPr>
+        <w:contextualSpacing w:val="0"/>
+      </w:pPr>
+      <w:r>
+        <w:rPr>
+          <w:rtl w:val="0"/>
+        </w:rPr>
+      </w:r>
+    </w:p>
+    <w:tbl>
+      <w:tblPr>
+        <w:tblStyle w:val="Table7"/>
+        <w:bidi w:val="0"/>
+        <w:tblW w:w="9360.0" w:type="dxa"/>
+        <w:jc w:val="left"/>
+        <w:tblBorders>
+          <w:top w:color="c9daf8" w:space="0" w:sz="18" w:val="single"/>
+          <w:left w:color="c9daf8" w:space="0" w:sz="18" w:val="single"/>
+          <w:bottom w:color="c9daf8" w:space="0" w:sz="18" w:val="single"/>
+          <w:right w:color="c9daf8" w:space="0" w:sz="18" w:val="single"/>
+          <w:insideH w:color="c9daf8" w:space="0" w:sz="18" w:val="single"/>
+          <w:insideV w:color="c9daf8" w:space="0" w:sz="18" w:val="single"/>
+        </w:tblBorders>
+        <w:tblLayout w:type="fixed"/>
+        <w:tblLook w:val="0600"/>
+      </w:tblPr>
+      <w:tblGrid>
+        <w:gridCol w:w="1905"/>
+        <w:gridCol w:w="7455"/>
+        <w:tblGridChange w:id="0">
+          <w:tblGrid>
+            <w:gridCol w:w="1905"/>
+            <w:gridCol w:w="7455"/>
+          </w:tblGrid>
+        </w:tblGridChange>
+      </w:tblGrid>
+      <w:tr>
+        <w:trPr>
+          <w:trHeight w:val="420" w:hRule="atLeast"/>
+        </w:trPr>
+        <w:tc>
+          <w:tcPr>
+            <w:gridSpan w:val="2"/>
+            <w:shd w:fill="6d9eeb"/>
+            <w:tcMar>
+              <w:top w:w="100.0" w:type="dxa"/>
+              <w:left w:w="100.0" w:type="dxa"/>
+              <w:bottom w:w="100.0" w:type="dxa"/>
+              <w:right w:w="100.0" w:type="dxa"/>
+            </w:tcMar>
+          </w:tcPr>
+          <w:p>
+            <w:pPr>
+              <w:keepNext w:val="0"/>
+              <w:keepLines w:val="0"/>
+              <w:widowControl w:val="0"/>
+              <w:spacing w:after="0" w:before="0" w:line="240" w:lineRule="auto"/>
+              <w:ind w:left="0" w:right="0" w:firstLine="0"/>
+              <w:contextualSpacing w:val="0"/>
+              <w:jc w:val="left"/>
+            </w:pPr>
+            <w:r>
+              <w:rPr>
+                <w:b w:val="1"/>
+                <w:color w:val="c9daf8"/>
+                <w:rtl w:val="0"/>
+              </w:rPr>
+              <w:t xml:space="preserve">Use Case: Creates New Game</w:t>
+            </w:r>
+          </w:p>
+        </w:tc>
+      </w:tr>
+      <w:tr>
+        <w:tc>
+          <w:tcPr>
+            <w:shd w:fill="6d9eeb"/>
+            <w:tcMar>
+              <w:top w:w="100.0" w:type="dxa"/>
+              <w:left w:w="100.0" w:type="dxa"/>
+              <w:bottom w:w="100.0" w:type="dxa"/>
+              <w:right w:w="100.0" w:type="dxa"/>
+            </w:tcMar>
+          </w:tcPr>
+          <w:p>
+            <w:pPr>
+              <w:keepNext w:val="0"/>
+              <w:keepLines w:val="0"/>
+              <w:widowControl w:val="0"/>
+              <w:spacing w:after="0" w:before="0" w:line="240" w:lineRule="auto"/>
+              <w:ind w:left="0" w:right="0" w:firstLine="0"/>
+              <w:contextualSpacing w:val="0"/>
+              <w:jc w:val="left"/>
+            </w:pPr>
+            <w:r>
+              <w:rPr>
+                <w:b w:val="1"/>
+                <w:color w:val="c9daf8"/>
+                <w:rtl w:val="0"/>
+              </w:rPr>
+              <w:t xml:space="preserve">Identifier:</w:t>
+            </w:r>
+          </w:p>
+        </w:tc>
+        <w:tc>
+          <w:tcPr>
+            <w:tcMar>
+              <w:top w:w="100.0" w:type="dxa"/>
+              <w:left w:w="100.0" w:type="dxa"/>
+              <w:bottom w:w="100.0" w:type="dxa"/>
+              <w:right w:w="100.0" w:type="dxa"/>
+            </w:tcMar>
+          </w:tcPr>
+          <w:p>
+            <w:pPr>
+              <w:keepNext w:val="0"/>
+              <w:keepLines w:val="0"/>
+              <w:widowControl w:val="0"/>
+              <w:spacing w:after="0" w:before="0" w:line="240" w:lineRule="auto"/>
+              <w:ind w:left="0" w:right="0" w:firstLine="0"/>
+              <w:contextualSpacing w:val="0"/>
+              <w:jc w:val="left"/>
+            </w:pPr>
+            <w:r>
+              <w:rPr>
+                <w:rtl w:val="0"/>
+              </w:rPr>
+              <w:t xml:space="preserve">UC01</w:t>
+            </w:r>
+          </w:p>
+        </w:tc>
+      </w:tr>
+      <w:tr>
+        <w:tc>
+          <w:tcPr>
+            <w:shd w:fill="6d9eeb"/>
+            <w:tcMar>
+              <w:top w:w="100.0" w:type="dxa"/>
+              <w:left w:w="100.0" w:type="dxa"/>
+              <w:bottom w:w="100.0" w:type="dxa"/>
+              <w:right w:w="100.0" w:type="dxa"/>
+            </w:tcMar>
+          </w:tcPr>
+          <w:p>
+            <w:pPr>
+              <w:keepNext w:val="0"/>
+              <w:keepLines w:val="0"/>
+              <w:widowControl w:val="0"/>
+              <w:spacing w:after="0" w:before="0" w:line="240" w:lineRule="auto"/>
+              <w:ind w:left="0" w:right="0" w:firstLine="0"/>
+              <w:contextualSpacing w:val="0"/>
+              <w:jc w:val="left"/>
+            </w:pPr>
+            <w:r>
+              <w:rPr>
+                <w:b w:val="1"/>
+                <w:color w:val="c9daf8"/>
+                <w:rtl w:val="0"/>
+              </w:rPr>
+              <w:t xml:space="preserve">Description:</w:t>
+            </w:r>
+          </w:p>
+        </w:tc>
+        <w:tc>
+          <w:tcPr>
+            <w:tcMar>
+              <w:top w:w="100.0" w:type="dxa"/>
+              <w:left w:w="100.0" w:type="dxa"/>
+              <w:bottom w:w="100.0" w:type="dxa"/>
+              <w:right w:w="100.0" w:type="dxa"/>
+            </w:tcMar>
+          </w:tcPr>
+          <w:p>
+            <w:pPr>
+              <w:keepNext w:val="0"/>
+              <w:keepLines w:val="0"/>
+              <w:widowControl w:val="0"/>
+              <w:spacing w:after="0" w:before="0" w:line="240" w:lineRule="auto"/>
+              <w:ind w:left="0" w:right="0" w:firstLine="0"/>
+              <w:contextualSpacing w:val="0"/>
+              <w:jc w:val="left"/>
+            </w:pPr>
+            <w:r>
+              <w:rPr>
+                <w:rtl w:val="0"/>
+              </w:rPr>
+              <w:t xml:space="preserve">The case models a user creating a new game.</w:t>
+            </w:r>
+          </w:p>
+        </w:tc>
+      </w:tr>
+      <w:tr>
+        <w:tc>
+          <w:tcPr>
+            <w:shd w:fill="6d9eeb"/>
+            <w:tcMar>
+              <w:top w:w="100.0" w:type="dxa"/>
+              <w:left w:w="100.0" w:type="dxa"/>
+              <w:bottom w:w="100.0" w:type="dxa"/>
+              <w:right w:w="100.0" w:type="dxa"/>
+            </w:tcMar>
+          </w:tcPr>
+          <w:p>
+            <w:pPr>
+              <w:keepNext w:val="0"/>
+              <w:keepLines w:val="0"/>
+              <w:widowControl w:val="0"/>
+              <w:spacing w:after="0" w:before="0" w:line="240" w:lineRule="auto"/>
+              <w:ind w:left="0" w:right="0" w:firstLine="0"/>
+              <w:contextualSpacing w:val="0"/>
+              <w:jc w:val="left"/>
+            </w:pPr>
+            <w:r>
+              <w:rPr>
+                <w:b w:val="1"/>
+                <w:color w:val="c9daf8"/>
+                <w:rtl w:val="0"/>
+              </w:rPr>
+              <w:t xml:space="preserve">Actors:</w:t>
+            </w:r>
+          </w:p>
+        </w:tc>
+        <w:tc>
+          <w:tcPr>
+            <w:tcMar>
+              <w:top w:w="100.0" w:type="dxa"/>
+              <w:left w:w="100.0" w:type="dxa"/>
+              <w:bottom w:w="100.0" w:type="dxa"/>
+              <w:right w:w="100.0" w:type="dxa"/>
+            </w:tcMar>
+          </w:tcPr>
+          <w:p>
+            <w:pPr>
+              <w:keepNext w:val="0"/>
+              <w:keepLines w:val="0"/>
+              <w:widowControl w:val="0"/>
+              <w:spacing w:after="0" w:before="0" w:line="240" w:lineRule="auto"/>
+              <w:ind w:left="0" w:right="0" w:firstLine="0"/>
+              <w:contextualSpacing w:val="0"/>
+              <w:jc w:val="left"/>
+            </w:pPr>
+            <w:r>
+              <w:rPr>
+                <w:rtl w:val="0"/>
+              </w:rPr>
+              <w:t xml:space="preserve">User</w:t>
+            </w:r>
+          </w:p>
+        </w:tc>
+      </w:tr>
+      <w:tr>
+        <w:tc>
+          <w:tcPr>
+            <w:shd w:fill="6d9eeb"/>
+            <w:tcMar>
+              <w:top w:w="100.0" w:type="dxa"/>
+              <w:left w:w="100.0" w:type="dxa"/>
+              <w:bottom w:w="100.0" w:type="dxa"/>
+              <w:right w:w="100.0" w:type="dxa"/>
+            </w:tcMar>
+          </w:tcPr>
+          <w:p>
+            <w:pPr>
+              <w:keepNext w:val="0"/>
+              <w:keepLines w:val="0"/>
+              <w:widowControl w:val="0"/>
+              <w:spacing w:after="0" w:before="0" w:line="240" w:lineRule="auto"/>
+              <w:ind w:left="0" w:right="0" w:firstLine="0"/>
+              <w:contextualSpacing w:val="0"/>
+              <w:jc w:val="left"/>
+            </w:pPr>
+            <w:r>
+              <w:rPr>
+                <w:b w:val="1"/>
+                <w:color w:val="c9daf8"/>
+                <w:rtl w:val="0"/>
+              </w:rPr>
+              <w:t xml:space="preserve">Precondition:</w:t>
+            </w:r>
+          </w:p>
+        </w:tc>
+        <w:tc>
+          <w:tcPr>
+            <w:tcMar>
+              <w:top w:w="100.0" w:type="dxa"/>
+              <w:left w:w="100.0" w:type="dxa"/>
+              <w:bottom w:w="100.0" w:type="dxa"/>
+              <w:right w:w="100.0" w:type="dxa"/>
+            </w:tcMar>
+          </w:tcPr>
+          <w:p>
+            <w:pPr>
+              <w:keepNext w:val="0"/>
+              <w:keepLines w:val="0"/>
+              <w:widowControl w:val="0"/>
+              <w:spacing w:after="0" w:before="0" w:line="240" w:lineRule="auto"/>
+              <w:ind w:left="0" w:right="0" w:firstLine="0"/>
+              <w:contextualSpacing w:val="0"/>
+              <w:jc w:val="left"/>
+            </w:pPr>
+            <w:r>
+              <w:rPr>
+                <w:rtl w:val="0"/>
+              </w:rPr>
+              <w:t xml:space="preserve">User is on the home page.</w:t>
+            </w:r>
+          </w:p>
+        </w:tc>
+      </w:tr>
+      <w:tr>
+        <w:tc>
+          <w:tcPr>
+            <w:shd w:fill="6d9eeb"/>
+            <w:tcMar>
+              <w:top w:w="100.0" w:type="dxa"/>
+              <w:left w:w="100.0" w:type="dxa"/>
+              <w:bottom w:w="100.0" w:type="dxa"/>
+              <w:right w:w="100.0" w:type="dxa"/>
+            </w:tcMar>
+          </w:tcPr>
+          <w:p>
+            <w:pPr>
+              <w:keepNext w:val="0"/>
+              <w:keepLines w:val="0"/>
+              <w:widowControl w:val="0"/>
+              <w:spacing w:after="0" w:before="0" w:line="240" w:lineRule="auto"/>
+              <w:ind w:left="0" w:right="0" w:firstLine="0"/>
+              <w:contextualSpacing w:val="0"/>
+              <w:jc w:val="left"/>
+            </w:pPr>
+            <w:r>
+              <w:rPr>
+                <w:b w:val="1"/>
+                <w:color w:val="c9daf8"/>
+                <w:rtl w:val="0"/>
+              </w:rPr>
+              <w:t xml:space="preserve">Flow of Event:</w:t>
+            </w:r>
+          </w:p>
+        </w:tc>
+        <w:tc>
+          <w:tcPr>
+            <w:tcMar>
+              <w:top w:w="100.0" w:type="dxa"/>
+              <w:left w:w="100.0" w:type="dxa"/>
+              <w:bottom w:w="100.0" w:type="dxa"/>
+              <w:right w:w="100.0" w:type="dxa"/>
+            </w:tcMar>
+          </w:tcPr>
+          <w:p>
+            <w:pPr>
+              <w:widowControl w:val="0"/>
+              <w:spacing w:before="0" w:lineRule="auto"/>
+              <w:contextualSpacing w:val="0"/>
+              <w:rPr/>
+            </w:pPr>
+            <w:r>
+              <w:rPr>
+                <w:rtl w:val="0"/>
+              </w:rPr>
+              <w:t xml:space="preserve">1. The user clicks on the “New Game” button on the home page.</w:t>
+            </w:r>
+          </w:p>
+        </w:tc>
+      </w:tr>
+      <w:tr>
+        <w:tc>
+          <w:tcPr>
+            <w:shd w:fill="6d9eeb"/>
+            <w:tcMar>
+              <w:top w:w="100.0" w:type="dxa"/>
+              <w:left w:w="100.0" w:type="dxa"/>
+              <w:bottom w:w="100.0" w:type="dxa"/>
+              <w:right w:w="100.0" w:type="dxa"/>
+            </w:tcMar>
+          </w:tcPr>
+          <w:p>
+            <w:pPr>
+              <w:keepNext w:val="0"/>
+              <w:keepLines w:val="0"/>
+              <w:widowControl w:val="0"/>
+              <w:spacing w:after="0" w:before="0" w:line="240" w:lineRule="auto"/>
+              <w:ind w:left="0" w:right="0" w:firstLine="0"/>
+              <w:contextualSpacing w:val="0"/>
+              <w:jc w:val="left"/>
+            </w:pPr>
+            <w:r>
+              <w:rPr>
+                <w:b w:val="1"/>
+                <w:color w:val="c9daf8"/>
+                <w:rtl w:val="0"/>
+              </w:rPr>
+              <w:t xml:space="preserve">Postcondition:</w:t>
+            </w:r>
+          </w:p>
+        </w:tc>
+        <w:tc>
+          <w:tcPr>
+            <w:tcMar>
+              <w:top w:w="100.0" w:type="dxa"/>
+              <w:left w:w="100.0" w:type="dxa"/>
+              <w:bottom w:w="100.0" w:type="dxa"/>
+              <w:right w:w="100.0" w:type="dxa"/>
+            </w:tcMar>
+          </w:tcPr>
+          <w:p>
+            <w:pPr>
+              <w:keepNext w:val="0"/>
+              <w:keepLines w:val="0"/>
+              <w:widowControl w:val="0"/>
+              <w:spacing w:after="0" w:before="0" w:line="240" w:lineRule="auto"/>
+              <w:ind w:left="0" w:right="0" w:firstLine="0"/>
+              <w:contextualSpacing w:val="0"/>
+              <w:jc w:val="left"/>
+            </w:pPr>
+            <w:r>
+              <w:rPr>
+                <w:rtl w:val="0"/>
+              </w:rPr>
+              <w:t xml:space="preserve">System displays the configuration page.</w:t>
+            </w:r>
+          </w:p>
+        </w:tc>
+      </w:tr>
+    </w:tbl>
+    <w:p>
+      <w:pPr>
+        <w:contextualSpacing w:val="0"/>
+      </w:pPr>
+      <w:r>
+        <w:rPr>
+          <w:rtl w:val="0"/>
+        </w:rPr>
+      </w:r>
+    </w:p>
+    <w:tbl>
+      <w:tblPr>
+        <w:tblStyle w:val="Table8"/>
+        <w:bidi w:val="0"/>
+        <w:tblW w:w="9360.0" w:type="dxa"/>
+        <w:jc w:val="left"/>
+        <w:tblBorders>
+          <w:top w:color="c9daf8" w:space="0" w:sz="18" w:val="single"/>
+          <w:left w:color="c9daf8" w:space="0" w:sz="18" w:val="single"/>
+          <w:bottom w:color="c9daf8" w:space="0" w:sz="18" w:val="single"/>
+          <w:right w:color="c9daf8" w:space="0" w:sz="18" w:val="single"/>
+          <w:insideH w:color="c9daf8" w:space="0" w:sz="18" w:val="single"/>
+          <w:insideV w:color="c9daf8" w:space="0" w:sz="18" w:val="single"/>
+        </w:tblBorders>
+        <w:tblLayout w:type="fixed"/>
+        <w:tblLook w:val="0600"/>
+      </w:tblPr>
+      <w:tblGrid>
+        <w:gridCol w:w="1905"/>
+        <w:gridCol w:w="7455"/>
+        <w:tblGridChange w:id="0">
+          <w:tblGrid>
+            <w:gridCol w:w="1905"/>
+            <w:gridCol w:w="7455"/>
+          </w:tblGrid>
+        </w:tblGridChange>
+      </w:tblGrid>
+      <w:tr>
+        <w:trPr>
+          <w:trHeight w:val="420" w:hRule="atLeast"/>
+        </w:trPr>
+        <w:tc>
+          <w:tcPr>
+            <w:gridSpan w:val="2"/>
+            <w:shd w:fill="6d9eeb"/>
+            <w:tcMar>
+              <w:top w:w="100.0" w:type="dxa"/>
+              <w:left w:w="100.0" w:type="dxa"/>
+              <w:bottom w:w="100.0" w:type="dxa"/>
+              <w:right w:w="100.0" w:type="dxa"/>
+            </w:tcMar>
+          </w:tcPr>
+          <w:p>
+            <w:pPr>
+              <w:widowControl w:val="0"/>
+              <w:spacing w:before="0" w:line="240" w:lineRule="auto"/>
+              <w:contextualSpacing w:val="0"/>
+            </w:pPr>
+            <w:r>
+              <w:rPr>
+                <w:b w:val="1"/>
+                <w:color w:val="c9daf8"/>
+                <w:rtl w:val="0"/>
+              </w:rPr>
+              <w:t xml:space="preserve">Use Case: Set Game Configuration</w:t>
+            </w:r>
+          </w:p>
+        </w:tc>
+      </w:tr>
+      <w:tr>
+        <w:tc>
+          <w:tcPr>
+            <w:shd w:fill="6d9eeb"/>
+            <w:tcMar>
+              <w:top w:w="100.0" w:type="dxa"/>
+              <w:left w:w="100.0" w:type="dxa"/>
+              <w:bottom w:w="100.0" w:type="dxa"/>
+              <w:right w:w="100.0" w:type="dxa"/>
+            </w:tcMar>
+          </w:tcPr>
+          <w:p>
+            <w:pPr>
+              <w:widowControl w:val="0"/>
+              <w:spacing w:before="0" w:line="240" w:lineRule="auto"/>
+              <w:contextualSpacing w:val="0"/>
+            </w:pPr>
+            <w:r>
+              <w:rPr>
+                <w:b w:val="1"/>
+                <w:color w:val="c9daf8"/>
+                <w:rtl w:val="0"/>
+              </w:rPr>
+              <w:t xml:space="preserve">Identifier:</w:t>
+            </w:r>
+          </w:p>
+        </w:tc>
+        <w:tc>
+          <w:tcPr>
+            <w:tcMar>
+              <w:top w:w="100.0" w:type="dxa"/>
+              <w:left w:w="100.0" w:type="dxa"/>
+              <w:bottom w:w="100.0" w:type="dxa"/>
+              <w:right w:w="100.0" w:type="dxa"/>
+            </w:tcMar>
+          </w:tcPr>
+          <w:p>
+            <w:pPr>
+              <w:widowControl w:val="0"/>
+              <w:spacing w:before="0" w:line="240" w:lineRule="auto"/>
+              <w:contextualSpacing w:val="0"/>
+            </w:pPr>
+            <w:r>
+              <w:rPr>
+                <w:rtl w:val="0"/>
+              </w:rPr>
+              <w:t xml:space="preserve">UC02</w:t>
+            </w:r>
+          </w:p>
+        </w:tc>
+      </w:tr>
+      <w:tr>
+        <w:tc>
+          <w:tcPr>
+            <w:shd w:fill="6d9eeb"/>
+            <w:tcMar>
+              <w:top w:w="100.0" w:type="dxa"/>
+              <w:left w:w="100.0" w:type="dxa"/>
+              <w:bottom w:w="100.0" w:type="dxa"/>
+              <w:right w:w="100.0" w:type="dxa"/>
+            </w:tcMar>
+          </w:tcPr>
+          <w:p>
+            <w:pPr>
+              <w:widowControl w:val="0"/>
+              <w:spacing w:before="0" w:line="240" w:lineRule="auto"/>
+              <w:contextualSpacing w:val="0"/>
+            </w:pPr>
+            <w:r>
+              <w:rPr>
+                <w:b w:val="1"/>
+                <w:color w:val="c9daf8"/>
+                <w:rtl w:val="0"/>
+              </w:rPr>
+              <w:t xml:space="preserve">Description:</w:t>
+            </w:r>
+          </w:p>
+        </w:tc>
+        <w:tc>
+          <w:tcPr>
+            <w:tcMar>
+              <w:top w:w="100.0" w:type="dxa"/>
+              <w:left w:w="100.0" w:type="dxa"/>
+              <w:bottom w:w="100.0" w:type="dxa"/>
+              <w:right w:w="100.0" w:type="dxa"/>
+            </w:tcMar>
+          </w:tcPr>
+          <w:p>
+            <w:pPr>
+              <w:widowControl w:val="0"/>
+              <w:spacing w:before="0" w:line="240" w:lineRule="auto"/>
+              <w:contextualSpacing w:val="0"/>
+            </w:pPr>
+            <w:r>
+              <w:rPr>
+                <w:rtl w:val="0"/>
+              </w:rPr>
+              <w:t xml:space="preserve">The case models a user setting the configuration of the game.</w:t>
+            </w:r>
+          </w:p>
+        </w:tc>
+      </w:tr>
+      <w:tr>
+        <w:tc>
+          <w:tcPr>
+            <w:shd w:fill="6d9eeb"/>
+            <w:tcMar>
+              <w:top w:w="100.0" w:type="dxa"/>
+              <w:left w:w="100.0" w:type="dxa"/>
+              <w:bottom w:w="100.0" w:type="dxa"/>
+              <w:right w:w="100.0" w:type="dxa"/>
+            </w:tcMar>
+          </w:tcPr>
+          <w:p>
+            <w:pPr>
+              <w:widowControl w:val="0"/>
+              <w:spacing w:before="0" w:line="240" w:lineRule="auto"/>
+              <w:contextualSpacing w:val="0"/>
+            </w:pPr>
+            <w:r>
+              <w:rPr>
+                <w:b w:val="1"/>
+                <w:color w:val="c9daf8"/>
+                <w:rtl w:val="0"/>
+              </w:rPr>
+              <w:t xml:space="preserve">Actors:</w:t>
+            </w:r>
+          </w:p>
+        </w:tc>
+        <w:tc>
+          <w:tcPr>
+            <w:tcMar>
+              <w:top w:w="100.0" w:type="dxa"/>
+              <w:left w:w="100.0" w:type="dxa"/>
+              <w:bottom w:w="100.0" w:type="dxa"/>
+              <w:right w:w="100.0" w:type="dxa"/>
+            </w:tcMar>
+          </w:tcPr>
+          <w:p>
+            <w:pPr>
+              <w:widowControl w:val="0"/>
+              <w:spacing w:before="0" w:line="240" w:lineRule="auto"/>
+              <w:contextualSpacing w:val="0"/>
+            </w:pPr>
+            <w:r>
+              <w:rPr>
+                <w:rtl w:val="0"/>
+              </w:rPr>
+              <w:t xml:space="preserve">User</w:t>
+            </w:r>
+          </w:p>
+        </w:tc>
+      </w:tr>
+      <w:tr>
+        <w:tc>
+          <w:tcPr>
+            <w:shd w:fill="6d9eeb"/>
+            <w:tcMar>
+              <w:top w:w="100.0" w:type="dxa"/>
+              <w:left w:w="100.0" w:type="dxa"/>
+              <w:bottom w:w="100.0" w:type="dxa"/>
+              <w:right w:w="100.0" w:type="dxa"/>
+            </w:tcMar>
+          </w:tcPr>
+          <w:p>
+            <w:pPr>
+              <w:widowControl w:val="0"/>
+              <w:spacing w:before="0" w:line="240" w:lineRule="auto"/>
+              <w:contextualSpacing w:val="0"/>
+            </w:pPr>
+            <w:r>
+              <w:rPr>
+                <w:b w:val="1"/>
+                <w:color w:val="c9daf8"/>
+                <w:rtl w:val="0"/>
+              </w:rPr>
+              <w:t xml:space="preserve">Precondition:</w:t>
+            </w:r>
+          </w:p>
+        </w:tc>
+        <w:tc>
+          <w:tcPr>
+            <w:tcMar>
+              <w:top w:w="100.0" w:type="dxa"/>
+              <w:left w:w="100.0" w:type="dxa"/>
+              <w:bottom w:w="100.0" w:type="dxa"/>
+              <w:right w:w="100.0" w:type="dxa"/>
+            </w:tcMar>
+          </w:tcPr>
+          <w:p>
+            <w:pPr>
+              <w:widowControl w:val="0"/>
+              <w:spacing w:before="0" w:line="240" w:lineRule="auto"/>
+              <w:contextualSpacing w:val="0"/>
+            </w:pPr>
+            <w:r>
+              <w:rPr>
+                <w:rtl w:val="0"/>
+              </w:rPr>
+              <w:t xml:space="preserve">User is on the configuration page.</w:t>
+            </w:r>
+          </w:p>
+        </w:tc>
+      </w:tr>
+      <w:tr>
+        <w:tc>
+          <w:tcPr>
+            <w:shd w:fill="6d9eeb"/>
+            <w:tcMar>
+              <w:top w:w="100.0" w:type="dxa"/>
+              <w:left w:w="100.0" w:type="dxa"/>
+              <w:bottom w:w="100.0" w:type="dxa"/>
+              <w:right w:w="100.0" w:type="dxa"/>
+            </w:tcMar>
+          </w:tcPr>
+          <w:p>
+            <w:pPr>
+              <w:widowControl w:val="0"/>
+              <w:spacing w:before="0" w:line="240" w:lineRule="auto"/>
+              <w:contextualSpacing w:val="0"/>
+            </w:pPr>
+            <w:r>
+              <w:rPr>
+                <w:b w:val="1"/>
+                <w:color w:val="c9daf8"/>
+                <w:rtl w:val="0"/>
+              </w:rPr>
+              <w:t xml:space="preserve">Flow of Event:</w:t>
+            </w:r>
+          </w:p>
+        </w:tc>
+        <w:tc>
+          <w:tcPr>
+            <w:tcMar>
+              <w:top w:w="100.0" w:type="dxa"/>
+              <w:left w:w="100.0" w:type="dxa"/>
+              <w:bottom w:w="100.0" w:type="dxa"/>
+              <w:right w:w="100.0" w:type="dxa"/>
+            </w:tcMar>
+          </w:tcPr>
+          <w:p>
+            <w:pPr>
+              <w:widowControl w:val="0"/>
+              <w:spacing w:before="0" w:lineRule="auto"/>
+              <w:contextualSpacing w:val="0"/>
+            </w:pPr>
+            <w:r>
+              <w:rPr>
+                <w:rtl w:val="0"/>
+              </w:rPr>
+              <w:t xml:space="preserve">1. Default values are loaded onto the configuration page.</w:t>
+            </w:r>
+          </w:p>
+          <w:p>
+            <w:pPr>
+              <w:widowControl w:val="0"/>
+              <w:spacing w:before="0" w:lineRule="auto"/>
+              <w:contextualSpacing w:val="0"/>
+            </w:pPr>
+            <w:r>
+              <w:rPr>
+                <w:rtl w:val="0"/>
+              </w:rPr>
+              <w:t xml:space="preserve">2. The user changes the value as desired.</w:t>
+            </w:r>
+          </w:p>
+          <w:p>
+            <w:pPr>
+              <w:widowControl w:val="0"/>
+              <w:spacing w:before="0" w:lineRule="auto"/>
+              <w:contextualSpacing w:val="0"/>
+            </w:pPr>
+            <w:r>
+              <w:rPr>
+                <w:rtl w:val="0"/>
+              </w:rPr>
+              <w:t xml:space="preserve">3. The user clicks the “Start Game” button.</w:t>
+            </w:r>
+          </w:p>
+        </w:tc>
+      </w:tr>
+      <w:tr>
+        <w:tc>
+          <w:tcPr>
+            <w:shd w:fill="6d9eeb"/>
+            <w:tcMar>
+              <w:top w:w="100.0" w:type="dxa"/>
+              <w:left w:w="100.0" w:type="dxa"/>
+              <w:bottom w:w="100.0" w:type="dxa"/>
+              <w:right w:w="100.0" w:type="dxa"/>
+            </w:tcMar>
+          </w:tcPr>
+          <w:p>
+            <w:pPr>
+              <w:widowControl w:val="0"/>
+              <w:spacing w:before="0" w:line="240" w:lineRule="auto"/>
+              <w:contextualSpacing w:val="0"/>
+            </w:pPr>
+            <w:r>
+              <w:rPr>
+                <w:b w:val="1"/>
+                <w:color w:val="c9daf8"/>
+                <w:rtl w:val="0"/>
+              </w:rPr>
+              <w:t xml:space="preserve">Postcondition:</w:t>
+            </w:r>
+          </w:p>
+        </w:tc>
+        <w:tc>
+          <w:tcPr>
+            <w:tcMar>
+              <w:top w:w="100.0" w:type="dxa"/>
+              <w:left w:w="100.0" w:type="dxa"/>
+              <w:bottom w:w="100.0" w:type="dxa"/>
+              <w:right w:w="100.0" w:type="dxa"/>
+            </w:tcMar>
+          </w:tcPr>
+          <w:p>
+            <w:pPr>
+              <w:widowControl w:val="0"/>
+              <w:spacing w:before="0" w:line="240" w:lineRule="auto"/>
+              <w:contextualSpacing w:val="0"/>
+            </w:pPr>
+            <w:r>
+              <w:rPr>
+                <w:rtl w:val="0"/>
+              </w:rPr>
+              <w:t xml:space="preserve">System displays the game page with the configurations from the configuration page.</w:t>
+            </w:r>
+          </w:p>
+        </w:tc>
+      </w:tr>
+    </w:tbl>
+    <w:p>
+      <w:pPr>
+        <w:contextualSpacing w:val="0"/>
+      </w:pPr>
+      <w:r>
+        <w:rPr>
+          <w:rtl w:val="0"/>
+        </w:rPr>
+      </w:r>
+    </w:p>
+    <w:tbl>
+      <w:tblPr>
+        <w:tblStyle w:val="Table9"/>
+        <w:bidi w:val="0"/>
+        <w:tblW w:w="9360.0" w:type="dxa"/>
+        <w:jc w:val="left"/>
+        <w:tblBorders>
+          <w:top w:color="c9daf8" w:space="0" w:sz="18" w:val="single"/>
+          <w:left w:color="c9daf8" w:space="0" w:sz="18" w:val="single"/>
+          <w:bottom w:color="c9daf8" w:space="0" w:sz="18" w:val="single"/>
+          <w:right w:color="c9daf8" w:space="0" w:sz="18" w:val="single"/>
+          <w:insideH w:color="c9daf8" w:space="0" w:sz="18" w:val="single"/>
+          <w:insideV w:color="c9daf8" w:space="0" w:sz="18" w:val="single"/>
+        </w:tblBorders>
+        <w:tblLayout w:type="fixed"/>
+        <w:tblLook w:val="0600"/>
+      </w:tblPr>
+      <w:tblGrid>
+        <w:gridCol w:w="1905"/>
+        <w:gridCol w:w="7455"/>
+        <w:tblGridChange w:id="0">
+          <w:tblGrid>
+            <w:gridCol w:w="1905"/>
+            <w:gridCol w:w="7455"/>
+          </w:tblGrid>
+        </w:tblGridChange>
+      </w:tblGrid>
+      <w:tr>
+        <w:trPr>
+          <w:trHeight w:val="420" w:hRule="atLeast"/>
+        </w:trPr>
+        <w:tc>
+          <w:tcPr>
+            <w:gridSpan w:val="2"/>
+            <w:shd w:fill="6d9eeb"/>
+            <w:tcMar>
+              <w:top w:w="100.0" w:type="dxa"/>
+              <w:left w:w="100.0" w:type="dxa"/>
+              <w:bottom w:w="100.0" w:type="dxa"/>
+              <w:right w:w="100.0" w:type="dxa"/>
+            </w:tcMar>
+          </w:tcPr>
+          <w:p>
+            <w:pPr>
+              <w:widowControl w:val="0"/>
+              <w:spacing w:before="0" w:line="240" w:lineRule="auto"/>
+              <w:contextualSpacing w:val="0"/>
+            </w:pPr>
+            <w:r>
+              <w:rPr>
+                <w:b w:val="1"/>
+                <w:color w:val="c9daf8"/>
+                <w:rtl w:val="0"/>
+              </w:rPr>
+              <w:t xml:space="preserve">Use Case: </w:t>
+            </w:r>
+            <w:r>
+              <w:rPr>
+                <w:b w:val="1"/>
+                <w:color w:val="c9daf8"/>
+                <w:rtl w:val="0"/>
+              </w:rPr>
+              <w:t xml:space="preserve">Join </w:t>
+            </w:r>
+            <w:r>
+              <w:rPr>
+                <w:b w:val="1"/>
+                <w:color w:val="c9daf8"/>
+                <w:rtl w:val="0"/>
+              </w:rPr>
+              <w:t xml:space="preserve">Existing Game</w:t>
+            </w:r>
+          </w:p>
+        </w:tc>
+      </w:tr>
+      <w:tr>
+        <w:tc>
+          <w:tcPr>
+            <w:shd w:fill="6d9eeb"/>
+            <w:tcMar>
+              <w:top w:w="100.0" w:type="dxa"/>
+              <w:left w:w="100.0" w:type="dxa"/>
+              <w:bottom w:w="100.0" w:type="dxa"/>
+              <w:right w:w="100.0" w:type="dxa"/>
+            </w:tcMar>
+          </w:tcPr>
+          <w:p>
+            <w:pPr>
+              <w:widowControl w:val="0"/>
+              <w:spacing w:before="0" w:line="240" w:lineRule="auto"/>
+              <w:contextualSpacing w:val="0"/>
+            </w:pPr>
+            <w:r>
+              <w:rPr>
+                <w:b w:val="1"/>
+                <w:color w:val="c9daf8"/>
+                <w:rtl w:val="0"/>
+              </w:rPr>
+              <w:t xml:space="preserve">Identifier:</w:t>
+            </w:r>
+          </w:p>
+        </w:tc>
+        <w:tc>
+          <w:tcPr>
+            <w:tcMar>
+              <w:top w:w="100.0" w:type="dxa"/>
+              <w:left w:w="100.0" w:type="dxa"/>
+              <w:bottom w:w="100.0" w:type="dxa"/>
+              <w:right w:w="100.0" w:type="dxa"/>
+            </w:tcMar>
+          </w:tcPr>
+          <w:p>
+            <w:pPr>
+              <w:widowControl w:val="0"/>
+              <w:spacing w:before="0" w:line="240" w:lineRule="auto"/>
+              <w:contextualSpacing w:val="0"/>
+            </w:pPr>
+            <w:r>
+              <w:rPr>
+                <w:rtl w:val="0"/>
+              </w:rPr>
+              <w:t xml:space="preserve">UC03</w:t>
+            </w:r>
+          </w:p>
+        </w:tc>
+      </w:tr>
+      <w:tr>
+        <w:tc>
+          <w:tcPr>
+            <w:shd w:fill="6d9eeb"/>
+            <w:tcMar>
+              <w:top w:w="100.0" w:type="dxa"/>
+              <w:left w:w="100.0" w:type="dxa"/>
+              <w:bottom w:w="100.0" w:type="dxa"/>
+              <w:right w:w="100.0" w:type="dxa"/>
+            </w:tcMar>
+          </w:tcPr>
+          <w:p>
+            <w:pPr>
+              <w:widowControl w:val="0"/>
+              <w:spacing w:before="0" w:line="240" w:lineRule="auto"/>
+              <w:contextualSpacing w:val="0"/>
+            </w:pPr>
+            <w:r>
+              <w:rPr>
+                <w:b w:val="1"/>
+                <w:color w:val="c9daf8"/>
+                <w:rtl w:val="0"/>
+              </w:rPr>
+              <w:t xml:space="preserve">Description:</w:t>
+            </w:r>
+          </w:p>
+        </w:tc>
+        <w:tc>
+          <w:tcPr>
+            <w:tcMar>
+              <w:top w:w="100.0" w:type="dxa"/>
+              <w:left w:w="100.0" w:type="dxa"/>
+              <w:bottom w:w="100.0" w:type="dxa"/>
+              <w:right w:w="100.0" w:type="dxa"/>
+            </w:tcMar>
+          </w:tcPr>
+          <w:p>
+            <w:pPr>
+              <w:widowControl w:val="0"/>
+              <w:spacing w:before="0" w:line="240" w:lineRule="auto"/>
+              <w:contextualSpacing w:val="0"/>
+            </w:pPr>
+            <w:r>
+              <w:rPr>
+                <w:rtl w:val="0"/>
+              </w:rPr>
+              <w:t xml:space="preserve">The case models a user joining an existing game.</w:t>
+            </w:r>
+          </w:p>
+        </w:tc>
+      </w:tr>
+      <w:tr>
+        <w:tc>
+          <w:tcPr>
+            <w:shd w:fill="6d9eeb"/>
+            <w:tcMar>
+              <w:top w:w="100.0" w:type="dxa"/>
+              <w:left w:w="100.0" w:type="dxa"/>
+              <w:bottom w:w="100.0" w:type="dxa"/>
+              <w:right w:w="100.0" w:type="dxa"/>
+            </w:tcMar>
+          </w:tcPr>
+          <w:p>
+            <w:pPr>
+              <w:widowControl w:val="0"/>
+              <w:spacing w:before="0" w:line="240" w:lineRule="auto"/>
+              <w:contextualSpacing w:val="0"/>
+            </w:pPr>
+            <w:r>
+              <w:rPr>
+                <w:b w:val="1"/>
+                <w:color w:val="c9daf8"/>
+                <w:rtl w:val="0"/>
+              </w:rPr>
+              <w:t xml:space="preserve">Actors:</w:t>
+            </w:r>
+          </w:p>
+        </w:tc>
+        <w:tc>
+          <w:tcPr>
+            <w:tcMar>
+              <w:top w:w="100.0" w:type="dxa"/>
+              <w:left w:w="100.0" w:type="dxa"/>
+              <w:bottom w:w="100.0" w:type="dxa"/>
+              <w:right w:w="100.0" w:type="dxa"/>
+            </w:tcMar>
+          </w:tcPr>
+          <w:p>
+            <w:pPr>
+              <w:widowControl w:val="0"/>
+              <w:spacing w:before="0" w:line="240" w:lineRule="auto"/>
+              <w:contextualSpacing w:val="0"/>
+            </w:pPr>
+            <w:r>
+              <w:rPr>
+                <w:rtl w:val="0"/>
+              </w:rPr>
+              <w:t xml:space="preserve">User</w:t>
+            </w:r>
+          </w:p>
+        </w:tc>
+      </w:tr>
+      <w:tr>
+        <w:tc>
+          <w:tcPr>
+            <w:shd w:fill="6d9eeb"/>
+            <w:tcMar>
+              <w:top w:w="100.0" w:type="dxa"/>
+              <w:left w:w="100.0" w:type="dxa"/>
+              <w:bottom w:w="100.0" w:type="dxa"/>
+              <w:right w:w="100.0" w:type="dxa"/>
+            </w:tcMar>
+          </w:tcPr>
+          <w:p>
+            <w:pPr>
+              <w:widowControl w:val="0"/>
+              <w:spacing w:before="0" w:line="240" w:lineRule="auto"/>
+              <w:contextualSpacing w:val="0"/>
+            </w:pPr>
+            <w:r>
+              <w:rPr>
+                <w:b w:val="1"/>
+                <w:color w:val="c9daf8"/>
+                <w:rtl w:val="0"/>
+              </w:rPr>
+              <w:t xml:space="preserve">Precondition:</w:t>
+            </w:r>
+          </w:p>
+        </w:tc>
+        <w:tc>
+          <w:tcPr>
+            <w:tcMar>
+              <w:top w:w="100.0" w:type="dxa"/>
+              <w:left w:w="100.0" w:type="dxa"/>
+              <w:bottom w:w="100.0" w:type="dxa"/>
+              <w:right w:w="100.0" w:type="dxa"/>
+            </w:tcMar>
+          </w:tcPr>
+          <w:p>
+            <w:pPr>
+              <w:widowControl w:val="0"/>
+              <w:spacing w:before="0" w:line="240" w:lineRule="auto"/>
+              <w:contextualSpacing w:val="0"/>
+            </w:pPr>
+            <w:r>
+              <w:rPr>
+                <w:rtl w:val="0"/>
+              </w:rPr>
+              <w:t xml:space="preserve">User is on the home page.</w:t>
+            </w:r>
+          </w:p>
+        </w:tc>
+      </w:tr>
+      <w:tr>
+        <w:tc>
+          <w:tcPr>
+            <w:shd w:fill="6d9eeb"/>
+            <w:tcMar>
+              <w:top w:w="100.0" w:type="dxa"/>
+              <w:left w:w="100.0" w:type="dxa"/>
+              <w:bottom w:w="100.0" w:type="dxa"/>
+              <w:right w:w="100.0" w:type="dxa"/>
+            </w:tcMar>
+          </w:tcPr>
+          <w:p>
+            <w:pPr>
+              <w:widowControl w:val="0"/>
+              <w:spacing w:before="0" w:line="240" w:lineRule="auto"/>
+              <w:contextualSpacing w:val="0"/>
+            </w:pPr>
+            <w:r>
+              <w:rPr>
+                <w:b w:val="1"/>
+                <w:color w:val="c9daf8"/>
+                <w:rtl w:val="0"/>
+              </w:rPr>
+              <w:t xml:space="preserve">Flow of Event:</w:t>
+            </w:r>
+          </w:p>
+        </w:tc>
+        <w:tc>
+          <w:tcPr>
+            <w:tcMar>
+              <w:top w:w="100.0" w:type="dxa"/>
+              <w:left w:w="100.0" w:type="dxa"/>
+              <w:bottom w:w="100.0" w:type="dxa"/>
+              <w:right w:w="100.0" w:type="dxa"/>
+            </w:tcMar>
+          </w:tcPr>
+          <w:p>
+            <w:pPr>
+              <w:widowControl w:val="0"/>
+              <w:spacing w:before="0" w:lineRule="auto"/>
+              <w:contextualSpacing w:val="0"/>
+            </w:pPr>
+            <w:r>
+              <w:rPr>
+                <w:rtl w:val="0"/>
+              </w:rPr>
+              <w:t xml:space="preserve">1. The user click on the “Join Game” button on the home page.</w:t>
+            </w:r>
+          </w:p>
+        </w:tc>
+      </w:tr>
+      <w:tr>
+        <w:tc>
+          <w:tcPr>
+            <w:shd w:fill="6d9eeb"/>
+            <w:tcMar>
+              <w:top w:w="100.0" w:type="dxa"/>
+              <w:left w:w="100.0" w:type="dxa"/>
+              <w:bottom w:w="100.0" w:type="dxa"/>
+              <w:right w:w="100.0" w:type="dxa"/>
+            </w:tcMar>
+          </w:tcPr>
+          <w:p>
+            <w:pPr>
+              <w:widowControl w:val="0"/>
+              <w:spacing w:before="0" w:line="240" w:lineRule="auto"/>
+              <w:contextualSpacing w:val="0"/>
+            </w:pPr>
+            <w:r>
+              <w:rPr>
+                <w:b w:val="1"/>
+                <w:color w:val="c9daf8"/>
+                <w:rtl w:val="0"/>
+              </w:rPr>
+              <w:t xml:space="preserve">Postcondition:</w:t>
+            </w:r>
+          </w:p>
+        </w:tc>
+        <w:tc>
+          <w:tcPr>
+            <w:tcMar>
+              <w:top w:w="100.0" w:type="dxa"/>
+              <w:left w:w="100.0" w:type="dxa"/>
+              <w:bottom w:w="100.0" w:type="dxa"/>
+              <w:right w:w="100.0" w:type="dxa"/>
+            </w:tcMar>
+          </w:tcPr>
+          <w:p>
+            <w:pPr>
+              <w:widowControl w:val="0"/>
+              <w:spacing w:before="0" w:line="240" w:lineRule="auto"/>
+              <w:contextualSpacing w:val="0"/>
+            </w:pPr>
+            <w:r>
+              <w:rPr>
+                <w:rtl w:val="0"/>
+              </w:rPr>
+              <w:t xml:space="preserve">System displays the joinGame page.</w:t>
+            </w:r>
+          </w:p>
+        </w:tc>
+      </w:tr>
+    </w:tbl>
+    <w:p>
+      <w:pPr>
+        <w:contextualSpacing w:val="0"/>
+      </w:pPr>
+      <w:r>
+        <w:rPr>
+          <w:rtl w:val="0"/>
+        </w:rPr>
+      </w:r>
+    </w:p>
+    <w:tbl>
+      <w:tblPr>
+        <w:tblStyle w:val="Table10"/>
+        <w:bidi w:val="0"/>
+        <w:tblW w:w="9360.0" w:type="dxa"/>
+        <w:jc w:val="left"/>
+        <w:tblBorders>
+          <w:top w:color="c9daf8" w:space="0" w:sz="18" w:val="single"/>
+          <w:left w:color="c9daf8" w:space="0" w:sz="18" w:val="single"/>
+          <w:bottom w:color="c9daf8" w:space="0" w:sz="18" w:val="single"/>
+          <w:right w:color="c9daf8" w:space="0" w:sz="18" w:val="single"/>
+          <w:insideH w:color="c9daf8" w:space="0" w:sz="18" w:val="single"/>
+          <w:insideV w:color="c9daf8" w:space="0" w:sz="18" w:val="single"/>
+        </w:tblBorders>
+        <w:tblLayout w:type="fixed"/>
+        <w:tblLook w:val="0600"/>
+      </w:tblPr>
+      <w:tblGrid>
+        <w:gridCol w:w="1905"/>
+        <w:gridCol w:w="7455"/>
+        <w:tblGridChange w:id="0">
+          <w:tblGrid>
+            <w:gridCol w:w="1905"/>
+            <w:gridCol w:w="7455"/>
+          </w:tblGrid>
+        </w:tblGridChange>
+      </w:tblGrid>
+      <w:tr>
+        <w:trPr>
+          <w:trHeight w:val="420" w:hRule="atLeast"/>
+        </w:trPr>
+        <w:tc>
+          <w:tcPr>
+            <w:gridSpan w:val="2"/>
+            <w:shd w:fill="6d9eeb"/>
+            <w:tcMar>
+              <w:top w:w="100.0" w:type="dxa"/>
+              <w:left w:w="100.0" w:type="dxa"/>
+              <w:bottom w:w="100.0" w:type="dxa"/>
+              <w:right w:w="100.0" w:type="dxa"/>
+            </w:tcMar>
+          </w:tcPr>
+          <w:p>
+            <w:pPr>
+              <w:widowControl w:val="0"/>
+              <w:spacing w:before="0" w:line="240" w:lineRule="auto"/>
+              <w:contextualSpacing w:val="0"/>
+            </w:pPr>
+            <w:r>
+              <w:rPr>
+                <w:b w:val="1"/>
+                <w:color w:val="c9daf8"/>
+                <w:rtl w:val="0"/>
+              </w:rPr>
+              <w:t xml:space="preserve">Use Case: Join Existing Game Room I</w:t>
+            </w:r>
+          </w:p>
+        </w:tc>
+      </w:tr>
+      <w:tr>
+        <w:tc>
+          <w:tcPr>
+            <w:shd w:fill="6d9eeb"/>
+            <w:tcMar>
+              <w:top w:w="100.0" w:type="dxa"/>
+              <w:left w:w="100.0" w:type="dxa"/>
+              <w:bottom w:w="100.0" w:type="dxa"/>
+              <w:right w:w="100.0" w:type="dxa"/>
+            </w:tcMar>
+          </w:tcPr>
+          <w:p>
+            <w:pPr>
+              <w:widowControl w:val="0"/>
+              <w:spacing w:before="0" w:line="240" w:lineRule="auto"/>
+              <w:contextualSpacing w:val="0"/>
+            </w:pPr>
+            <w:r>
+              <w:rPr>
+                <w:b w:val="1"/>
+                <w:color w:val="c9daf8"/>
+                <w:rtl w:val="0"/>
+              </w:rPr>
+              <w:t xml:space="preserve">Identifier:</w:t>
+            </w:r>
+          </w:p>
+        </w:tc>
+        <w:tc>
+          <w:tcPr>
+            <w:tcMar>
+              <w:top w:w="100.0" w:type="dxa"/>
+              <w:left w:w="100.0" w:type="dxa"/>
+              <w:bottom w:w="100.0" w:type="dxa"/>
+              <w:right w:w="100.0" w:type="dxa"/>
+            </w:tcMar>
+          </w:tcPr>
+          <w:p>
+            <w:pPr>
+              <w:widowControl w:val="0"/>
+              <w:spacing w:before="0" w:line="240" w:lineRule="auto"/>
+              <w:contextualSpacing w:val="0"/>
+            </w:pPr>
+            <w:r>
+              <w:rPr>
+                <w:rtl w:val="0"/>
+              </w:rPr>
+              <w:t xml:space="preserve">UC04</w:t>
+            </w:r>
+          </w:p>
+        </w:tc>
+      </w:tr>
+      <w:tr>
+        <w:tc>
+          <w:tcPr>
+            <w:shd w:fill="6d9eeb"/>
+            <w:tcMar>
+              <w:top w:w="100.0" w:type="dxa"/>
+              <w:left w:w="100.0" w:type="dxa"/>
+              <w:bottom w:w="100.0" w:type="dxa"/>
+              <w:right w:w="100.0" w:type="dxa"/>
+            </w:tcMar>
+          </w:tcPr>
+          <w:p>
+            <w:pPr>
+              <w:widowControl w:val="0"/>
+              <w:spacing w:before="0" w:line="240" w:lineRule="auto"/>
+              <w:contextualSpacing w:val="0"/>
+            </w:pPr>
+            <w:r>
+              <w:rPr>
+                <w:b w:val="1"/>
+                <w:color w:val="c9daf8"/>
+                <w:rtl w:val="0"/>
+              </w:rPr>
+              <w:t xml:space="preserve">Description:</w:t>
+            </w:r>
+          </w:p>
+        </w:tc>
+        <w:tc>
+          <w:tcPr>
+            <w:tcMar>
+              <w:top w:w="100.0" w:type="dxa"/>
+              <w:left w:w="100.0" w:type="dxa"/>
+              <w:bottom w:w="100.0" w:type="dxa"/>
+              <w:right w:w="100.0" w:type="dxa"/>
+            </w:tcMar>
+          </w:tcPr>
+          <w:p>
+            <w:pPr>
+              <w:widowControl w:val="0"/>
+              <w:spacing w:before="0" w:line="240" w:lineRule="auto"/>
+              <w:contextualSpacing w:val="0"/>
+            </w:pPr>
+            <w:r>
+              <w:rPr>
+                <w:rtl w:val="0"/>
+              </w:rPr>
+              <w:t xml:space="preserve">The case models a user joining an existing game.</w:t>
+            </w:r>
+          </w:p>
+        </w:tc>
+      </w:tr>
+      <w:tr>
+        <w:tc>
+          <w:tcPr>
+            <w:shd w:fill="6d9eeb"/>
+            <w:tcMar>
+              <w:top w:w="100.0" w:type="dxa"/>
+              <w:left w:w="100.0" w:type="dxa"/>
+              <w:bottom w:w="100.0" w:type="dxa"/>
+              <w:right w:w="100.0" w:type="dxa"/>
+            </w:tcMar>
+          </w:tcPr>
+          <w:p>
+            <w:pPr>
+              <w:widowControl w:val="0"/>
+              <w:spacing w:before="0" w:line="240" w:lineRule="auto"/>
+              <w:contextualSpacing w:val="0"/>
+            </w:pPr>
+            <w:r>
+              <w:rPr>
+                <w:b w:val="1"/>
+                <w:color w:val="c9daf8"/>
+                <w:rtl w:val="0"/>
+              </w:rPr>
+              <w:t xml:space="preserve">Actors:</w:t>
+            </w:r>
+          </w:p>
+        </w:tc>
+        <w:tc>
+          <w:tcPr>
+            <w:tcMar>
+              <w:top w:w="100.0" w:type="dxa"/>
+              <w:left w:w="100.0" w:type="dxa"/>
+              <w:bottom w:w="100.0" w:type="dxa"/>
+              <w:right w:w="100.0" w:type="dxa"/>
+            </w:tcMar>
+          </w:tcPr>
+          <w:p>
+            <w:pPr>
+              <w:widowControl w:val="0"/>
+              <w:spacing w:before="0" w:line="240" w:lineRule="auto"/>
+              <w:contextualSpacing w:val="0"/>
+            </w:pPr>
+            <w:r>
+              <w:rPr>
+                <w:rtl w:val="0"/>
+              </w:rPr>
+              <w:t xml:space="preserve">User</w:t>
+            </w:r>
+          </w:p>
+        </w:tc>
+      </w:tr>
+      <w:tr>
+        <w:tc>
+          <w:tcPr>
+            <w:shd w:fill="6d9eeb"/>
+            <w:tcMar>
+              <w:top w:w="100.0" w:type="dxa"/>
+              <w:left w:w="100.0" w:type="dxa"/>
+              <w:bottom w:w="100.0" w:type="dxa"/>
+              <w:right w:w="100.0" w:type="dxa"/>
+            </w:tcMar>
+          </w:tcPr>
+          <w:p>
+            <w:pPr>
+              <w:widowControl w:val="0"/>
+              <w:spacing w:before="0" w:line="240" w:lineRule="auto"/>
+              <w:contextualSpacing w:val="0"/>
+            </w:pPr>
+            <w:r>
+              <w:rPr>
+                <w:b w:val="1"/>
+                <w:color w:val="c9daf8"/>
+                <w:rtl w:val="0"/>
+              </w:rPr>
+              <w:t xml:space="preserve">Precondition:</w:t>
+            </w:r>
+          </w:p>
+        </w:tc>
+        <w:tc>
+          <w:tcPr>
+            <w:tcMar>
+              <w:top w:w="100.0" w:type="dxa"/>
+              <w:left w:w="100.0" w:type="dxa"/>
+              <w:bottom w:w="100.0" w:type="dxa"/>
+              <w:right w:w="100.0" w:type="dxa"/>
+            </w:tcMar>
+          </w:tcPr>
+          <w:p>
+            <w:pPr>
+              <w:widowControl w:val="0"/>
+              <w:spacing w:before="0" w:line="240" w:lineRule="auto"/>
+              <w:contextualSpacing w:val="0"/>
+            </w:pPr>
+            <w:r>
+              <w:rPr>
+                <w:rtl w:val="0"/>
+              </w:rPr>
+              <w:t xml:space="preserve">User is on the joinGame page.</w:t>
+            </w:r>
+          </w:p>
+        </w:tc>
+      </w:tr>
+      <w:tr>
+        <w:tc>
+          <w:tcPr>
+            <w:shd w:fill="6d9eeb"/>
+            <w:tcMar>
+              <w:top w:w="100.0" w:type="dxa"/>
+              <w:left w:w="100.0" w:type="dxa"/>
+              <w:bottom w:w="100.0" w:type="dxa"/>
+              <w:right w:w="100.0" w:type="dxa"/>
+            </w:tcMar>
+          </w:tcPr>
+          <w:p>
+            <w:pPr>
+              <w:widowControl w:val="0"/>
+              <w:spacing w:before="0" w:line="240" w:lineRule="auto"/>
+              <w:contextualSpacing w:val="0"/>
+            </w:pPr>
+            <w:r>
+              <w:rPr>
+                <w:b w:val="1"/>
+                <w:color w:val="c9daf8"/>
+                <w:rtl w:val="0"/>
+              </w:rPr>
+              <w:t xml:space="preserve">Flow of Event:</w:t>
+            </w:r>
+          </w:p>
+        </w:tc>
+        <w:tc>
+          <w:tcPr>
+            <w:tcMar>
+              <w:top w:w="100.0" w:type="dxa"/>
+              <w:left w:w="100.0" w:type="dxa"/>
+              <w:bottom w:w="100.0" w:type="dxa"/>
+              <w:right w:w="100.0" w:type="dxa"/>
+            </w:tcMar>
+          </w:tcPr>
+          <w:p>
+            <w:pPr>
+              <w:widowControl w:val="0"/>
+              <w:spacing w:before="0" w:lineRule="auto"/>
+              <w:contextualSpacing w:val="0"/>
+            </w:pPr>
+            <w:r>
+              <w:rPr>
+                <w:rtl w:val="0"/>
+              </w:rPr>
+              <w:t xml:space="preserve">1. A list of current existing game will be shown.</w:t>
+            </w:r>
+          </w:p>
+          <w:p>
+            <w:pPr>
+              <w:widowControl w:val="0"/>
+              <w:spacing w:before="0" w:lineRule="auto"/>
+              <w:contextualSpacing w:val="0"/>
+            </w:pPr>
+            <w:r>
+              <w:rPr>
+                <w:rtl w:val="0"/>
+              </w:rPr>
+              <w:t xml:space="preserve">2. The user selects a game room, the game entry in the list will be highlighted.</w:t>
+            </w:r>
+          </w:p>
+          <w:p>
+            <w:pPr>
+              <w:widowControl w:val="0"/>
+              <w:spacing w:before="0" w:lineRule="auto"/>
+              <w:contextualSpacing w:val="0"/>
+            </w:pPr>
+            <w:r>
+              <w:rPr>
+                <w:rtl w:val="0"/>
+              </w:rPr>
+              <w:t xml:space="preserve">3. The user hits the “Join” button.</w:t>
+            </w:r>
+          </w:p>
+        </w:tc>
+      </w:tr>
+      <w:tr>
+        <w:tc>
+          <w:tcPr>
+            <w:shd w:fill="6d9eeb"/>
+            <w:tcMar>
+              <w:top w:w="100.0" w:type="dxa"/>
+              <w:left w:w="100.0" w:type="dxa"/>
+              <w:bottom w:w="100.0" w:type="dxa"/>
+              <w:right w:w="100.0" w:type="dxa"/>
+            </w:tcMar>
+          </w:tcPr>
+          <w:p>
+            <w:pPr>
+              <w:widowControl w:val="0"/>
+              <w:spacing w:before="0" w:line="240" w:lineRule="auto"/>
+              <w:contextualSpacing w:val="0"/>
+            </w:pPr>
+            <w:r>
+              <w:rPr>
+                <w:b w:val="1"/>
+                <w:color w:val="c9daf8"/>
+                <w:rtl w:val="0"/>
+              </w:rPr>
+              <w:t xml:space="preserve">Postcondition:</w:t>
+            </w:r>
+          </w:p>
+        </w:tc>
+        <w:tc>
+          <w:tcPr>
+            <w:tcMar>
+              <w:top w:w="100.0" w:type="dxa"/>
+              <w:left w:w="100.0" w:type="dxa"/>
+              <w:bottom w:w="100.0" w:type="dxa"/>
+              <w:right w:w="100.0" w:type="dxa"/>
+            </w:tcMar>
+          </w:tcPr>
+          <w:p>
+            <w:pPr>
+              <w:widowControl w:val="0"/>
+              <w:spacing w:before="0" w:line="240" w:lineRule="auto"/>
+              <w:contextualSpacing w:val="0"/>
+            </w:pPr>
+            <w:r>
+              <w:rPr>
+                <w:rtl w:val="0"/>
+              </w:rPr>
+              <w:t xml:space="preserve">System displays the game page of the selected room.</w:t>
+            </w:r>
+          </w:p>
+        </w:tc>
+      </w:tr>
+    </w:tbl>
+    <w:p>
+      <w:pPr>
+        <w:contextualSpacing w:val="0"/>
+      </w:pPr>
+      <w:r>
+        <w:rPr>
+          <w:rtl w:val="0"/>
+        </w:rPr>
+      </w:r>
+    </w:p>
+    <w:tbl>
+      <w:tblPr>
+        <w:tblStyle w:val="Table11"/>
+        <w:bidi w:val="0"/>
+        <w:tblW w:w="9360.0" w:type="dxa"/>
+        <w:jc w:val="left"/>
+        <w:tblBorders>
+          <w:top w:color="c9daf8" w:space="0" w:sz="18" w:val="single"/>
+          <w:left w:color="c9daf8" w:space="0" w:sz="18" w:val="single"/>
+          <w:bottom w:color="c9daf8" w:space="0" w:sz="18" w:val="single"/>
+          <w:right w:color="c9daf8" w:space="0" w:sz="18" w:val="single"/>
+          <w:insideH w:color="c9daf8" w:space="0" w:sz="18" w:val="single"/>
+          <w:insideV w:color="c9daf8" w:space="0" w:sz="18" w:val="single"/>
+        </w:tblBorders>
+        <w:tblLayout w:type="fixed"/>
+        <w:tblLook w:val="0600"/>
+      </w:tblPr>
+      <w:tblGrid>
+        <w:gridCol w:w="1905"/>
+        <w:gridCol w:w="7455"/>
+        <w:tblGridChange w:id="0">
+          <w:tblGrid>
+            <w:gridCol w:w="1905"/>
+            <w:gridCol w:w="7455"/>
+          </w:tblGrid>
+        </w:tblGridChange>
+      </w:tblGrid>
+      <w:tr>
+        <w:trPr>
+          <w:trHeight w:val="420" w:hRule="atLeast"/>
+        </w:trPr>
+        <w:tc>
+          <w:tcPr>
+            <w:gridSpan w:val="2"/>
+            <w:shd w:fill="6d9eeb"/>
+            <w:tcMar>
+              <w:top w:w="100.0" w:type="dxa"/>
+              <w:left w:w="100.0" w:type="dxa"/>
+              <w:bottom w:w="100.0" w:type="dxa"/>
+              <w:right w:w="100.0" w:type="dxa"/>
+            </w:tcMar>
+          </w:tcPr>
+          <w:p>
+            <w:pPr>
+              <w:widowControl w:val="0"/>
+              <w:spacing w:before="0" w:line="240" w:lineRule="auto"/>
+              <w:contextualSpacing w:val="0"/>
+            </w:pPr>
+            <w:r>
+              <w:rPr>
+                <w:b w:val="1"/>
+                <w:color w:val="c9daf8"/>
+                <w:rtl w:val="0"/>
+              </w:rPr>
+              <w:t xml:space="preserve">Use Case: Join Existing Game Room II</w:t>
+            </w:r>
+          </w:p>
+        </w:tc>
+      </w:tr>
+      <w:tr>
+        <w:tc>
+          <w:tcPr>
+            <w:shd w:fill="6d9eeb"/>
+            <w:tcMar>
+              <w:top w:w="100.0" w:type="dxa"/>
+              <w:left w:w="100.0" w:type="dxa"/>
+              <w:bottom w:w="100.0" w:type="dxa"/>
+              <w:right w:w="100.0" w:type="dxa"/>
+            </w:tcMar>
+          </w:tcPr>
+          <w:p>
+            <w:pPr>
+              <w:widowControl w:val="0"/>
+              <w:spacing w:before="0" w:line="240" w:lineRule="auto"/>
+              <w:contextualSpacing w:val="0"/>
+            </w:pPr>
+            <w:r>
+              <w:rPr>
+                <w:b w:val="1"/>
+                <w:color w:val="c9daf8"/>
+                <w:rtl w:val="0"/>
+              </w:rPr>
+              <w:t xml:space="preserve">Identifier:</w:t>
+            </w:r>
+          </w:p>
+        </w:tc>
+        <w:tc>
+          <w:tcPr>
+            <w:tcMar>
+              <w:top w:w="100.0" w:type="dxa"/>
+              <w:left w:w="100.0" w:type="dxa"/>
+              <w:bottom w:w="100.0" w:type="dxa"/>
+              <w:right w:w="100.0" w:type="dxa"/>
+            </w:tcMar>
+          </w:tcPr>
+          <w:p>
+            <w:pPr>
+              <w:widowControl w:val="0"/>
+              <w:spacing w:before="0" w:line="240" w:lineRule="auto"/>
+              <w:contextualSpacing w:val="0"/>
+            </w:pPr>
+            <w:r>
+              <w:rPr>
+                <w:rtl w:val="0"/>
+              </w:rPr>
+              <w:t xml:space="preserve">UC05</w:t>
+            </w:r>
+          </w:p>
+        </w:tc>
+      </w:tr>
+      <w:tr>
+        <w:tc>
+          <w:tcPr>
+            <w:shd w:fill="6d9eeb"/>
+            <w:tcMar>
+              <w:top w:w="100.0" w:type="dxa"/>
+              <w:left w:w="100.0" w:type="dxa"/>
+              <w:bottom w:w="100.0" w:type="dxa"/>
+              <w:right w:w="100.0" w:type="dxa"/>
+            </w:tcMar>
+          </w:tcPr>
+          <w:p>
+            <w:pPr>
+              <w:widowControl w:val="0"/>
+              <w:spacing w:before="0" w:line="240" w:lineRule="auto"/>
+              <w:contextualSpacing w:val="0"/>
+            </w:pPr>
+            <w:r>
+              <w:rPr>
+                <w:b w:val="1"/>
+                <w:color w:val="c9daf8"/>
+                <w:rtl w:val="0"/>
+              </w:rPr>
+              <w:t xml:space="preserve">Description:</w:t>
+            </w:r>
+          </w:p>
+        </w:tc>
+        <w:tc>
+          <w:tcPr>
+            <w:tcMar>
+              <w:top w:w="100.0" w:type="dxa"/>
+              <w:left w:w="100.0" w:type="dxa"/>
+              <w:bottom w:w="100.0" w:type="dxa"/>
+              <w:right w:w="100.0" w:type="dxa"/>
+            </w:tcMar>
+          </w:tcPr>
+          <w:p>
+            <w:pPr>
+              <w:widowControl w:val="0"/>
+              <w:spacing w:before="0" w:line="240" w:lineRule="auto"/>
+              <w:contextualSpacing w:val="0"/>
+            </w:pPr>
+            <w:r>
+              <w:rPr>
+                <w:rtl w:val="0"/>
+              </w:rPr>
+              <w:t xml:space="preserve">The case models a user joining an existing game.</w:t>
+            </w:r>
+          </w:p>
+        </w:tc>
+      </w:tr>
+      <w:tr>
+        <w:tc>
+          <w:tcPr>
+            <w:shd w:fill="6d9eeb"/>
+            <w:tcMar>
+              <w:top w:w="100.0" w:type="dxa"/>
+              <w:left w:w="100.0" w:type="dxa"/>
+              <w:bottom w:w="100.0" w:type="dxa"/>
+              <w:right w:w="100.0" w:type="dxa"/>
+            </w:tcMar>
+          </w:tcPr>
+          <w:p>
+            <w:pPr>
+              <w:widowControl w:val="0"/>
+              <w:spacing w:before="0" w:line="240" w:lineRule="auto"/>
+              <w:contextualSpacing w:val="0"/>
+            </w:pPr>
+            <w:r>
+              <w:rPr>
+                <w:b w:val="1"/>
+                <w:color w:val="c9daf8"/>
+                <w:rtl w:val="0"/>
+              </w:rPr>
+              <w:t xml:space="preserve">Actors:</w:t>
+            </w:r>
+          </w:p>
+        </w:tc>
+        <w:tc>
+          <w:tcPr>
+            <w:tcMar>
+              <w:top w:w="100.0" w:type="dxa"/>
+              <w:left w:w="100.0" w:type="dxa"/>
+              <w:bottom w:w="100.0" w:type="dxa"/>
+              <w:right w:w="100.0" w:type="dxa"/>
+            </w:tcMar>
+          </w:tcPr>
+          <w:p>
+            <w:pPr>
+              <w:widowControl w:val="0"/>
+              <w:spacing w:before="0" w:line="240" w:lineRule="auto"/>
+              <w:contextualSpacing w:val="0"/>
+            </w:pPr>
+            <w:r>
+              <w:rPr>
+                <w:rtl w:val="0"/>
+              </w:rPr>
+              <w:t xml:space="preserve">User</w:t>
+            </w:r>
+          </w:p>
+        </w:tc>
+      </w:tr>
+      <w:tr>
+        <w:tc>
+          <w:tcPr>
+            <w:shd w:fill="6d9eeb"/>
+            <w:tcMar>
+              <w:top w:w="100.0" w:type="dxa"/>
+              <w:left w:w="100.0" w:type="dxa"/>
+              <w:bottom w:w="100.0" w:type="dxa"/>
+              <w:right w:w="100.0" w:type="dxa"/>
+            </w:tcMar>
+          </w:tcPr>
+          <w:p>
+            <w:pPr>
+              <w:widowControl w:val="0"/>
+              <w:spacing w:before="0" w:line="240" w:lineRule="auto"/>
+              <w:contextualSpacing w:val="0"/>
+            </w:pPr>
+            <w:r>
+              <w:rPr>
+                <w:b w:val="1"/>
+                <w:color w:val="c9daf8"/>
+                <w:rtl w:val="0"/>
+              </w:rPr>
+              <w:t xml:space="preserve">Precondition:</w:t>
+            </w:r>
+          </w:p>
+        </w:tc>
+        <w:tc>
+          <w:tcPr>
+            <w:tcMar>
+              <w:top w:w="100.0" w:type="dxa"/>
+              <w:left w:w="100.0" w:type="dxa"/>
+              <w:bottom w:w="100.0" w:type="dxa"/>
+              <w:right w:w="100.0" w:type="dxa"/>
+            </w:tcMar>
+          </w:tcPr>
+          <w:p>
+            <w:pPr>
+              <w:widowControl w:val="0"/>
+              <w:spacing w:before="0" w:line="240" w:lineRule="auto"/>
+              <w:contextualSpacing w:val="0"/>
+            </w:pPr>
+            <w:r>
+              <w:rPr>
+                <w:rtl w:val="0"/>
+              </w:rPr>
+              <w:t xml:space="preserve">User is on the joinGame page.</w:t>
+            </w:r>
+          </w:p>
+        </w:tc>
+      </w:tr>
+      <w:tr>
+        <w:tc>
+          <w:tcPr>
+            <w:shd w:fill="6d9eeb"/>
+            <w:tcMar>
+              <w:top w:w="100.0" w:type="dxa"/>
+              <w:left w:w="100.0" w:type="dxa"/>
+              <w:bottom w:w="100.0" w:type="dxa"/>
+              <w:right w:w="100.0" w:type="dxa"/>
+            </w:tcMar>
+          </w:tcPr>
+          <w:p>
+            <w:pPr>
+              <w:widowControl w:val="0"/>
+              <w:spacing w:before="0" w:line="240" w:lineRule="auto"/>
+              <w:contextualSpacing w:val="0"/>
+            </w:pPr>
+            <w:r>
+              <w:rPr>
+                <w:b w:val="1"/>
+                <w:color w:val="c9daf8"/>
+                <w:rtl w:val="0"/>
+              </w:rPr>
+              <w:t xml:space="preserve">Flow of Event:</w:t>
+            </w:r>
+          </w:p>
+        </w:tc>
+        <w:tc>
+          <w:tcPr>
+            <w:tcMar>
+              <w:top w:w="100.0" w:type="dxa"/>
+              <w:left w:w="100.0" w:type="dxa"/>
+              <w:bottom w:w="100.0" w:type="dxa"/>
+              <w:right w:w="100.0" w:type="dxa"/>
+            </w:tcMar>
+          </w:tcPr>
+          <w:p>
+            <w:pPr>
+              <w:widowControl w:val="0"/>
+              <w:spacing w:before="0" w:lineRule="auto"/>
+              <w:contextualSpacing w:val="0"/>
+            </w:pPr>
+            <w:r>
+              <w:rPr>
+                <w:rtl w:val="0"/>
+              </w:rPr>
+              <w:t xml:space="preserve">1. The user enters the room number into the textbox.</w:t>
+            </w:r>
+          </w:p>
+          <w:p>
+            <w:pPr>
+              <w:widowControl w:val="0"/>
+              <w:spacing w:before="0" w:lineRule="auto"/>
+              <w:contextualSpacing w:val="0"/>
+            </w:pPr>
+            <w:r>
+              <w:rPr>
+                <w:rtl w:val="0"/>
+              </w:rPr>
+              <w:t xml:space="preserve">2. The user hits the “Join” button.</w:t>
+            </w:r>
+          </w:p>
+        </w:tc>
+      </w:tr>
+      <w:tr>
+        <w:tc>
+          <w:tcPr>
+            <w:shd w:fill="6d9eeb"/>
+            <w:tcMar>
+              <w:top w:w="100.0" w:type="dxa"/>
+              <w:left w:w="100.0" w:type="dxa"/>
+              <w:bottom w:w="100.0" w:type="dxa"/>
+              <w:right w:w="100.0" w:type="dxa"/>
+            </w:tcMar>
+          </w:tcPr>
+          <w:p>
+            <w:pPr>
+              <w:widowControl w:val="0"/>
+              <w:spacing w:before="0" w:line="240" w:lineRule="auto"/>
+              <w:contextualSpacing w:val="0"/>
+            </w:pPr>
+            <w:r>
+              <w:rPr>
+                <w:b w:val="1"/>
+                <w:color w:val="c9daf8"/>
+                <w:rtl w:val="0"/>
+              </w:rPr>
+              <w:t xml:space="preserve">Postcondition:</w:t>
+            </w:r>
+          </w:p>
+        </w:tc>
+        <w:tc>
+          <w:tcPr>
+            <w:tcMar>
+              <w:top w:w="100.0" w:type="dxa"/>
+              <w:left w:w="100.0" w:type="dxa"/>
+              <w:bottom w:w="100.0" w:type="dxa"/>
+              <w:right w:w="100.0" w:type="dxa"/>
+            </w:tcMar>
+          </w:tcPr>
+          <w:p>
+            <w:pPr>
+              <w:widowControl w:val="0"/>
+              <w:spacing w:before="0" w:line="240" w:lineRule="auto"/>
+              <w:contextualSpacing w:val="0"/>
+            </w:pPr>
+            <w:r>
+              <w:rPr>
+                <w:rtl w:val="0"/>
+              </w:rPr>
+              <w:t xml:space="preserve">System displays the game page of the room with the specific room number entered.</w:t>
+            </w:r>
+          </w:p>
+        </w:tc>
+      </w:tr>
+    </w:tbl>
+    <w:p>
+      <w:pPr>
+        <w:contextualSpacing w:val="0"/>
+      </w:pPr>
+      <w:r>
+        <w:rPr>
+          <w:rtl w:val="0"/>
+        </w:rPr>
+      </w:r>
+    </w:p>
+    <w:tbl>
+      <w:tblPr>
+        <w:tblStyle w:val="Table12"/>
+        <w:bidi w:val="0"/>
+        <w:tblW w:w="9360.0" w:type="dxa"/>
+        <w:jc w:val="left"/>
+        <w:tblBorders>
+          <w:top w:color="c9daf8" w:space="0" w:sz="18" w:val="single"/>
+          <w:left w:color="c9daf8" w:space="0" w:sz="18" w:val="single"/>
+          <w:bottom w:color="c9daf8" w:space="0" w:sz="18" w:val="single"/>
+          <w:right w:color="c9daf8" w:space="0" w:sz="18" w:val="single"/>
+          <w:insideH w:color="c9daf8" w:space="0" w:sz="18" w:val="single"/>
+          <w:insideV w:color="c9daf8" w:space="0" w:sz="18" w:val="single"/>
+        </w:tblBorders>
+        <w:tblLayout w:type="fixed"/>
+        <w:tblLook w:val="0600"/>
+      </w:tblPr>
+      <w:tblGrid>
+        <w:gridCol w:w="1905"/>
+        <w:gridCol w:w="7455"/>
+        <w:tblGridChange w:id="0">
+          <w:tblGrid>
+            <w:gridCol w:w="1905"/>
+            <w:gridCol w:w="7455"/>
+          </w:tblGrid>
+        </w:tblGridChange>
+      </w:tblGrid>
+      <w:tr>
+        <w:trPr>
+          <w:trHeight w:val="420" w:hRule="atLeast"/>
+        </w:trPr>
+        <w:tc>
+          <w:tcPr>
+            <w:gridSpan w:val="2"/>
+            <w:shd w:fill="6d9eeb"/>
+            <w:tcMar>
+              <w:top w:w="100.0" w:type="dxa"/>
+              <w:left w:w="100.0" w:type="dxa"/>
+              <w:bottom w:w="100.0" w:type="dxa"/>
+              <w:right w:w="100.0" w:type="dxa"/>
+            </w:tcMar>
+          </w:tcPr>
+          <w:p>
+            <w:pPr>
+              <w:widowControl w:val="0"/>
+              <w:spacing w:before="0" w:line="240" w:lineRule="auto"/>
+              <w:contextualSpacing w:val="0"/>
+            </w:pPr>
+            <w:r>
+              <w:rPr>
+                <w:b w:val="1"/>
+                <w:color w:val="c9daf8"/>
+                <w:rtl w:val="0"/>
+              </w:rPr>
+              <w:t xml:space="preserve">Use Case: Starting The Game</w:t>
+            </w:r>
+          </w:p>
+        </w:tc>
+      </w:tr>
+      <w:tr>
+        <w:tc>
+          <w:tcPr>
+            <w:shd w:fill="6d9eeb"/>
+            <w:tcMar>
+              <w:top w:w="100.0" w:type="dxa"/>
+              <w:left w:w="100.0" w:type="dxa"/>
+              <w:bottom w:w="100.0" w:type="dxa"/>
+              <w:right w:w="100.0" w:type="dxa"/>
+            </w:tcMar>
+          </w:tcPr>
+          <w:p>
+            <w:pPr>
+              <w:widowControl w:val="0"/>
+              <w:spacing w:before="0" w:line="240" w:lineRule="auto"/>
+              <w:contextualSpacing w:val="0"/>
+            </w:pPr>
+            <w:r>
+              <w:rPr>
+                <w:b w:val="1"/>
+                <w:color w:val="c9daf8"/>
+                <w:rtl w:val="0"/>
+              </w:rPr>
+              <w:t xml:space="preserve">Identifier:</w:t>
+            </w:r>
+          </w:p>
+        </w:tc>
+        <w:tc>
+          <w:tcPr>
+            <w:tcMar>
+              <w:top w:w="100.0" w:type="dxa"/>
+              <w:left w:w="100.0" w:type="dxa"/>
+              <w:bottom w:w="100.0" w:type="dxa"/>
+              <w:right w:w="100.0" w:type="dxa"/>
+            </w:tcMar>
+          </w:tcPr>
+          <w:p>
+            <w:pPr>
+              <w:widowControl w:val="0"/>
+              <w:spacing w:before="0" w:line="240" w:lineRule="auto"/>
+              <w:contextualSpacing w:val="0"/>
+            </w:pPr>
+            <w:r>
+              <w:rPr>
+                <w:rtl w:val="0"/>
+              </w:rPr>
+              <w:t xml:space="preserve">UC06</w:t>
+            </w:r>
+          </w:p>
+        </w:tc>
+      </w:tr>
+      <w:tr>
+        <w:tc>
+          <w:tcPr>
+            <w:shd w:fill="6d9eeb"/>
+            <w:tcMar>
+              <w:top w:w="100.0" w:type="dxa"/>
+              <w:left w:w="100.0" w:type="dxa"/>
+              <w:bottom w:w="100.0" w:type="dxa"/>
+              <w:right w:w="100.0" w:type="dxa"/>
+            </w:tcMar>
+          </w:tcPr>
+          <w:p>
+            <w:pPr>
+              <w:widowControl w:val="0"/>
+              <w:spacing w:before="0" w:line="240" w:lineRule="auto"/>
+              <w:contextualSpacing w:val="0"/>
+            </w:pPr>
+            <w:r>
+              <w:rPr>
+                <w:b w:val="1"/>
+                <w:color w:val="c9daf8"/>
+                <w:rtl w:val="0"/>
+              </w:rPr>
+              <w:t xml:space="preserve">Description:</w:t>
+            </w:r>
+          </w:p>
+        </w:tc>
+        <w:tc>
+          <w:tcPr>
+            <w:tcMar>
+              <w:top w:w="100.0" w:type="dxa"/>
+              <w:left w:w="100.0" w:type="dxa"/>
+              <w:bottom w:w="100.0" w:type="dxa"/>
+              <w:right w:w="100.0" w:type="dxa"/>
+            </w:tcMar>
+          </w:tcPr>
+          <w:p>
+            <w:pPr>
+              <w:widowControl w:val="0"/>
+              <w:spacing w:before="0" w:line="240" w:lineRule="auto"/>
+              <w:contextualSpacing w:val="0"/>
+            </w:pPr>
+            <w:r>
+              <w:rPr>
+                <w:rtl w:val="0"/>
+              </w:rPr>
+              <w:t xml:space="preserve">The case models a user starting the game play.</w:t>
+            </w:r>
+          </w:p>
+        </w:tc>
+      </w:tr>
+      <w:tr>
+        <w:tc>
+          <w:tcPr>
+            <w:shd w:fill="6d9eeb"/>
+            <w:tcMar>
+              <w:top w:w="100.0" w:type="dxa"/>
+              <w:left w:w="100.0" w:type="dxa"/>
+              <w:bottom w:w="100.0" w:type="dxa"/>
+              <w:right w:w="100.0" w:type="dxa"/>
+            </w:tcMar>
+          </w:tcPr>
+          <w:p>
+            <w:pPr>
+              <w:widowControl w:val="0"/>
+              <w:spacing w:before="0" w:line="240" w:lineRule="auto"/>
+              <w:contextualSpacing w:val="0"/>
+            </w:pPr>
+            <w:r>
+              <w:rPr>
+                <w:b w:val="1"/>
+                <w:color w:val="c9daf8"/>
+                <w:rtl w:val="0"/>
+              </w:rPr>
+              <w:t xml:space="preserve">Actors:</w:t>
+            </w:r>
+          </w:p>
+        </w:tc>
+        <w:tc>
+          <w:tcPr>
+            <w:tcMar>
+              <w:top w:w="100.0" w:type="dxa"/>
+              <w:left w:w="100.0" w:type="dxa"/>
+              <w:bottom w:w="100.0" w:type="dxa"/>
+              <w:right w:w="100.0" w:type="dxa"/>
+            </w:tcMar>
+          </w:tcPr>
+          <w:p>
+            <w:pPr>
+              <w:widowControl w:val="0"/>
+              <w:spacing w:before="0" w:line="240" w:lineRule="auto"/>
+              <w:contextualSpacing w:val="0"/>
+            </w:pPr>
+            <w:r>
+              <w:rPr>
+                <w:rtl w:val="0"/>
+              </w:rPr>
+              <w:t xml:space="preserve">User</w:t>
+            </w:r>
+          </w:p>
+        </w:tc>
+      </w:tr>
+      <w:tr>
+        <w:tc>
+          <w:tcPr>
+            <w:shd w:fill="6d9eeb"/>
+            <w:tcMar>
+              <w:top w:w="100.0" w:type="dxa"/>
+              <w:left w:w="100.0" w:type="dxa"/>
+              <w:bottom w:w="100.0" w:type="dxa"/>
+              <w:right w:w="100.0" w:type="dxa"/>
+            </w:tcMar>
+          </w:tcPr>
+          <w:p>
+            <w:pPr>
+              <w:widowControl w:val="0"/>
+              <w:spacing w:before="0" w:line="240" w:lineRule="auto"/>
+              <w:contextualSpacing w:val="0"/>
+            </w:pPr>
+            <w:r>
+              <w:rPr>
+                <w:b w:val="1"/>
+                <w:color w:val="c9daf8"/>
+                <w:rtl w:val="0"/>
+              </w:rPr>
+              <w:t xml:space="preserve">Precondition:</w:t>
+            </w:r>
+          </w:p>
+        </w:tc>
+        <w:tc>
+          <w:tcPr>
+            <w:tcMar>
+              <w:top w:w="100.0" w:type="dxa"/>
+              <w:left w:w="100.0" w:type="dxa"/>
+              <w:bottom w:w="100.0" w:type="dxa"/>
+              <w:right w:w="100.0" w:type="dxa"/>
+            </w:tcMar>
+          </w:tcPr>
+          <w:p>
+            <w:pPr>
+              <w:widowControl w:val="0"/>
+              <w:spacing w:before="0" w:line="240" w:lineRule="auto"/>
+              <w:contextualSpacing w:val="0"/>
+            </w:pPr>
+            <w:r>
+              <w:rPr>
+                <w:rtl w:val="0"/>
+              </w:rPr>
+              <w:t xml:space="preserve">User is on the game page.</w:t>
+            </w:r>
+          </w:p>
+        </w:tc>
+      </w:tr>
+      <w:tr>
+        <w:tc>
+          <w:tcPr>
+            <w:shd w:fill="6d9eeb"/>
+            <w:tcMar>
+              <w:top w:w="100.0" w:type="dxa"/>
+              <w:left w:w="100.0" w:type="dxa"/>
+              <w:bottom w:w="100.0" w:type="dxa"/>
+              <w:right w:w="100.0" w:type="dxa"/>
+            </w:tcMar>
+          </w:tcPr>
+          <w:p>
+            <w:pPr>
+              <w:widowControl w:val="0"/>
+              <w:spacing w:before="0" w:line="240" w:lineRule="auto"/>
+              <w:contextualSpacing w:val="0"/>
+            </w:pPr>
+            <w:r>
+              <w:rPr>
+                <w:b w:val="1"/>
+                <w:color w:val="c9daf8"/>
+                <w:rtl w:val="0"/>
+              </w:rPr>
+              <w:t xml:space="preserve">Flow of Event:</w:t>
+            </w:r>
+          </w:p>
+        </w:tc>
+        <w:tc>
+          <w:tcPr>
+            <w:tcMar>
+              <w:top w:w="100.0" w:type="dxa"/>
+              <w:left w:w="100.0" w:type="dxa"/>
+              <w:bottom w:w="100.0" w:type="dxa"/>
+              <w:right w:w="100.0" w:type="dxa"/>
+            </w:tcMar>
+          </w:tcPr>
+          <w:p>
+            <w:pPr>
+              <w:widowControl w:val="0"/>
+              <w:spacing w:before="0" w:lineRule="auto"/>
+              <w:contextualSpacing w:val="0"/>
+            </w:pPr>
+            <w:r>
+              <w:rPr>
+                <w:rtl w:val="0"/>
+              </w:rPr>
+              <w:t xml:space="preserve">1. The user clicks the “Start” button.</w:t>
+            </w:r>
+          </w:p>
+        </w:tc>
+      </w:tr>
+      <w:tr>
+        <w:tc>
+          <w:tcPr>
+            <w:shd w:fill="6d9eeb"/>
+            <w:tcMar>
+              <w:top w:w="100.0" w:type="dxa"/>
+              <w:left w:w="100.0" w:type="dxa"/>
+              <w:bottom w:w="100.0" w:type="dxa"/>
+              <w:right w:w="100.0" w:type="dxa"/>
+            </w:tcMar>
+          </w:tcPr>
+          <w:p>
+            <w:pPr>
+              <w:widowControl w:val="0"/>
+              <w:spacing w:before="0" w:line="240" w:lineRule="auto"/>
+              <w:contextualSpacing w:val="0"/>
+            </w:pPr>
+            <w:r>
+              <w:rPr>
+                <w:b w:val="1"/>
+                <w:color w:val="c9daf8"/>
+                <w:rtl w:val="0"/>
+              </w:rPr>
+              <w:t xml:space="preserve">Postcondition:</w:t>
+            </w:r>
+          </w:p>
+        </w:tc>
+        <w:tc>
+          <w:tcPr>
+            <w:tcMar>
+              <w:top w:w="100.0" w:type="dxa"/>
+              <w:left w:w="100.0" w:type="dxa"/>
+              <w:bottom w:w="100.0" w:type="dxa"/>
+              <w:right w:w="100.0" w:type="dxa"/>
+            </w:tcMar>
+          </w:tcPr>
+          <w:p>
+            <w:pPr>
+              <w:widowControl w:val="0"/>
+              <w:spacing w:before="0" w:line="240" w:lineRule="auto"/>
+              <w:contextualSpacing w:val="0"/>
+            </w:pPr>
+            <w:r>
+              <w:rPr>
+                <w:rtl w:val="0"/>
+              </w:rPr>
+              <w:t xml:space="preserve">System starts the game play.</w:t>
+            </w:r>
+          </w:p>
+        </w:tc>
+      </w:tr>
+    </w:tbl>
+    <w:p>
+      <w:pPr>
+        <w:pStyle w:val="Heading1"/>
+        <w:contextualSpacing w:val="0"/>
+      </w:pPr>
+      <w:bookmarkStart w:colFirst="0" w:colLast="0" w:name="h.cj69ac1er7v1" w:id="13"/>
+      <w:bookmarkEnd w:id="13"/>
       <w:r>
         <w:rPr>
           <w:rtl w:val="0"/>
@@ -6526,8 +8913,8 @@
         <w:pStyle w:val="Heading2"/>
         <w:contextualSpacing w:val="0"/>
       </w:pPr>
-      <w:bookmarkStart w:colFirst="0" w:colLast="0" w:name="h.edovvi96pjpk" w:id="12"/>
-      <w:bookmarkEnd w:id="12"/>
+      <w:bookmarkStart w:colFirst="0" w:colLast="0" w:name="h.edovvi96pjpk" w:id="14"/>
+      <w:bookmarkEnd w:id="14"/>
       <w:r>
         <w:rPr>
           <w:rtl w:val="0"/>
@@ -6584,8 +8971,8 @@
         <w:pStyle w:val="Heading2"/>
         <w:contextualSpacing w:val="0"/>
       </w:pPr>
-      <w:bookmarkStart w:colFirst="0" w:colLast="0" w:name="h.1nikza7o7q2" w:id="13"/>
-      <w:bookmarkEnd w:id="13"/>
+      <w:bookmarkStart w:colFirst="0" w:colLast="0" w:name="h.1nikza7o7q2" w:id="15"/>
+      <w:bookmarkEnd w:id="15"/>
       <w:r>
         <w:rPr>
           <w:rtl w:val="0"/>
@@ -6602,12 +8989,12 @@
           <wp:inline distB="114300" distT="114300" distL="114300" distR="114300">
             <wp:extent cx="5943600" cy="1612900"/>
             <wp:effectExtent b="0" l="0" r="0" t="0"/>
-            <wp:docPr descr="TaskAndMilestones_1016.png" id="3" name="image05.png"/>
+            <wp:docPr descr="TaskAndMilestones_1016.png" id="3" name="image06.png"/>
             <a:graphic>
               <a:graphicData uri="http://schemas.openxmlformats.org/drawingml/2006/picture">
                 <pic:pic>
                   <pic:nvPicPr>
-                    <pic:cNvPr descr="TaskAndMilestones_1016.png" id="0" name="image05.png"/>
+                    <pic:cNvPr descr="TaskAndMilestones_1016.png" id="0" name="image06.png"/>
                     <pic:cNvPicPr preferRelativeResize="0"/>
                   </pic:nvPicPr>
                   <pic:blipFill>
@@ -6675,8 +9062,8 @@
       <w:contextualSpacing w:val="0"/>
       <w:jc w:val="right"/>
     </w:pPr>
-    <w:bookmarkStart w:colFirst="0" w:colLast="0" w:name="h.9nvcibv3gama" w:id="14"/>
-    <w:bookmarkEnd w:id="14"/>
+    <w:bookmarkStart w:colFirst="0" w:colLast="0" w:name="h.9nvcibv3gama" w:id="16"/>
+    <w:bookmarkEnd w:id="16"/>
     <w:r>
       <w:rPr>
         <w:color w:val="000000"/>
@@ -6707,12 +9094,12 @@
         <wp:inline distB="114300" distT="114300" distL="114300" distR="114300">
           <wp:extent cx="5916349" cy="104775"/>
           <wp:effectExtent b="0" l="0" r="0" t="0"/>
-          <wp:docPr id="1" name="image01.png" title="horizontal line"/>
+          <wp:docPr id="1" name="image02.png" title="horizontal line"/>
           <a:graphic>
             <a:graphicData uri="http://schemas.openxmlformats.org/drawingml/2006/picture">
               <pic:pic>
                 <pic:nvPicPr>
-                  <pic:cNvPr id="0" name="image01.png" title="horizontal line"/>
+                  <pic:cNvPr id="0" name="image02.png" title="horizontal line"/>
                   <pic:cNvPicPr preferRelativeResize="0"/>
                 </pic:nvPicPr>
                 <pic:blipFill>
@@ -7043,5 +9430,119 @@
     <w:tblStylePr w:type="seCell"/>
     <w:tblStylePr w:type="swCell"/>
   </w:style>
+  <w:style w:type="table" w:styleId="Table7">
+    <w:basedOn w:val="TableNormal"/>
+    <w:tblPr>
+      <w:tblStyleRowBandSize w:val="1"/>
+      <w:tblStyleColBandSize w:val="1"/>
+    </w:tblPr>
+    <w:tblStylePr w:type="band1Horz"/>
+    <w:tblStylePr w:type="band1Vert"/>
+    <w:tblStylePr w:type="band2Horz"/>
+    <w:tblStylePr w:type="band2Vert"/>
+    <w:tblStylePr w:type="firstCol"/>
+    <w:tblStylePr w:type="firstRow"/>
+    <w:tblStylePr w:type="lastCol"/>
+    <w:tblStylePr w:type="lastRow"/>
+    <w:tblStylePr w:type="neCell"/>
+    <w:tblStylePr w:type="nwCell"/>
+    <w:tblStylePr w:type="seCell"/>
+    <w:tblStylePr w:type="swCell"/>
+  </w:style>
+  <w:style w:type="table" w:styleId="Table8">
+    <w:basedOn w:val="TableNormal"/>
+    <w:tblPr>
+      <w:tblStyleRowBandSize w:val="1"/>
+      <w:tblStyleColBandSize w:val="1"/>
+    </w:tblPr>
+    <w:tblStylePr w:type="band1Horz"/>
+    <w:tblStylePr w:type="band1Vert"/>
+    <w:tblStylePr w:type="band2Horz"/>
+    <w:tblStylePr w:type="band2Vert"/>
+    <w:tblStylePr w:type="firstCol"/>
+    <w:tblStylePr w:type="firstRow"/>
+    <w:tblStylePr w:type="lastCol"/>
+    <w:tblStylePr w:type="lastRow"/>
+    <w:tblStylePr w:type="neCell"/>
+    <w:tblStylePr w:type="nwCell"/>
+    <w:tblStylePr w:type="seCell"/>
+    <w:tblStylePr w:type="swCell"/>
+  </w:style>
+  <w:style w:type="table" w:styleId="Table9">
+    <w:basedOn w:val="TableNormal"/>
+    <w:tblPr>
+      <w:tblStyleRowBandSize w:val="1"/>
+      <w:tblStyleColBandSize w:val="1"/>
+    </w:tblPr>
+    <w:tblStylePr w:type="band1Horz"/>
+    <w:tblStylePr w:type="band1Vert"/>
+    <w:tblStylePr w:type="band2Horz"/>
+    <w:tblStylePr w:type="band2Vert"/>
+    <w:tblStylePr w:type="firstCol"/>
+    <w:tblStylePr w:type="firstRow"/>
+    <w:tblStylePr w:type="lastCol"/>
+    <w:tblStylePr w:type="lastRow"/>
+    <w:tblStylePr w:type="neCell"/>
+    <w:tblStylePr w:type="nwCell"/>
+    <w:tblStylePr w:type="seCell"/>
+    <w:tblStylePr w:type="swCell"/>
+  </w:style>
+  <w:style w:type="table" w:styleId="Table10">
+    <w:basedOn w:val="TableNormal"/>
+    <w:tblPr>
+      <w:tblStyleRowBandSize w:val="1"/>
+      <w:tblStyleColBandSize w:val="1"/>
+    </w:tblPr>
+    <w:tblStylePr w:type="band1Horz"/>
+    <w:tblStylePr w:type="band1Vert"/>
+    <w:tblStylePr w:type="band2Horz"/>
+    <w:tblStylePr w:type="band2Vert"/>
+    <w:tblStylePr w:type="firstCol"/>
+    <w:tblStylePr w:type="firstRow"/>
+    <w:tblStylePr w:type="lastCol"/>
+    <w:tblStylePr w:type="lastRow"/>
+    <w:tblStylePr w:type="neCell"/>
+    <w:tblStylePr w:type="nwCell"/>
+    <w:tblStylePr w:type="seCell"/>
+    <w:tblStylePr w:type="swCell"/>
+  </w:style>
+  <w:style w:type="table" w:styleId="Table11">
+    <w:basedOn w:val="TableNormal"/>
+    <w:tblPr>
+      <w:tblStyleRowBandSize w:val="1"/>
+      <w:tblStyleColBandSize w:val="1"/>
+    </w:tblPr>
+    <w:tblStylePr w:type="band1Horz"/>
+    <w:tblStylePr w:type="band1Vert"/>
+    <w:tblStylePr w:type="band2Horz"/>
+    <w:tblStylePr w:type="band2Vert"/>
+    <w:tblStylePr w:type="firstCol"/>
+    <w:tblStylePr w:type="firstRow"/>
+    <w:tblStylePr w:type="lastCol"/>
+    <w:tblStylePr w:type="lastRow"/>
+    <w:tblStylePr w:type="neCell"/>
+    <w:tblStylePr w:type="nwCell"/>
+    <w:tblStylePr w:type="seCell"/>
+    <w:tblStylePr w:type="swCell"/>
+  </w:style>
+  <w:style w:type="table" w:styleId="Table12">
+    <w:basedOn w:val="TableNormal"/>
+    <w:tblPr>
+      <w:tblStyleRowBandSize w:val="1"/>
+      <w:tblStyleColBandSize w:val="1"/>
+    </w:tblPr>
+    <w:tblStylePr w:type="band1Horz"/>
+    <w:tblStylePr w:type="band1Vert"/>
+    <w:tblStylePr w:type="band2Horz"/>
+    <w:tblStylePr w:type="band2Vert"/>
+    <w:tblStylePr w:type="firstCol"/>
+    <w:tblStylePr w:type="firstRow"/>
+    <w:tblStylePr w:type="lastCol"/>
+    <w:tblStylePr w:type="lastRow"/>
+    <w:tblStylePr w:type="neCell"/>
+    <w:tblStylePr w:type="nwCell"/>
+    <w:tblStylePr w:type="seCell"/>
+    <w:tblStylePr w:type="swCell"/>
+  </w:style>
 </w:styles>
 </file>
--- a/Documentation/RequirementDocument.docx
+++ b/Documentation/RequirementDocument.docx
@@ -16,12 +16,12 @@
           <wp:inline distB="114300" distT="114300" distL="114300" distR="114300">
             <wp:extent cx="5916349" cy="104775"/>
             <wp:effectExtent b="0" l="0" r="0" t="0"/>
-            <wp:docPr id="2" name="image04.png" title="horizontal line"/>
+            <wp:docPr id="2" name="image03.png" title="horizontal line"/>
             <a:graphic>
               <a:graphicData uri="http://schemas.openxmlformats.org/drawingml/2006/picture">
                 <pic:pic>
                   <pic:nvPicPr>
-                    <pic:cNvPr id="0" name="image04.png" title="horizontal line"/>
+                    <pic:cNvPr id="0" name="image03.png" title="horizontal line"/>
                     <pic:cNvPicPr preferRelativeResize="0"/>
                   </pic:nvPicPr>
                   <pic:blipFill>
@@ -65,12 +65,12 @@
           <wp:inline distB="114300" distT="114300" distL="114300" distR="114300">
             <wp:extent cx="5910263" cy="3940175"/>
             <wp:effectExtent b="0" l="0" r="0" t="0"/>
-            <wp:docPr id="4" name="image08.jpg" title="Placeholder image"/>
+            <wp:docPr id="3" name="image05.jpg" title="Placeholder image"/>
             <a:graphic>
               <a:graphicData uri="http://schemas.openxmlformats.org/drawingml/2006/picture">
                 <pic:pic>
                   <pic:nvPicPr>
-                    <pic:cNvPr id="0" name="image08.jpg" title="Placeholder image"/>
+                    <pic:cNvPr id="0" name="image05.jpg" title="Placeholder image"/>
                     <pic:cNvPicPr preferRelativeResize="0"/>
                   </pic:nvPicPr>
                   <pic:blipFill>
@@ -6175,7 +6175,6 @@
             </w:r>
             <w:r>
               <w:rPr>
-                <w:color w:val="ff0000"/>
                 <w:rtl w:val="0"/>
               </w:rPr>
               <w:t xml:space="preserve">Amazon AWS</w:t>
@@ -8896,128 +8895,1201 @@
     </w:tbl>
     <w:p>
       <w:pPr>
-        <w:pStyle w:val="Heading1"/>
         <w:contextualSpacing w:val="0"/>
       </w:pPr>
-      <w:bookmarkStart w:colFirst="0" w:colLast="0" w:name="h.cj69ac1er7v1" w:id="13"/>
-      <w:bookmarkEnd w:id="13"/>
-      <w:r>
-        <w:rPr>
-          <w:rtl w:val="0"/>
-        </w:rPr>
-        <w:t xml:space="preserve">Project Schedule</w:t>
-      </w:r>
-    </w:p>
-    <w:p>
-      <w:pPr>
-        <w:pStyle w:val="Heading2"/>
-        <w:contextualSpacing w:val="0"/>
-      </w:pPr>
-      <w:bookmarkStart w:colFirst="0" w:colLast="0" w:name="h.edovvi96pjpk" w:id="14"/>
-      <w:bookmarkEnd w:id="14"/>
-      <w:r>
-        <w:rPr>
-          <w:rtl w:val="0"/>
-        </w:rPr>
-        <w:t xml:space="preserve">Gantt Chart</w:t>
-      </w:r>
-    </w:p>
-    <w:p>
-      <w:pPr>
-        <w:contextualSpacing w:val="0"/>
-      </w:pPr>
-      <w:r>
-        <w:drawing>
-          <wp:inline distB="114300" distT="114300" distL="114300" distR="114300">
-            <wp:extent cx="5943600" cy="2895600"/>
-            <wp:effectExtent b="0" l="0" r="0" t="0"/>
-            <wp:docPr descr="Gantt_1016.png" id="5" name="image09.png"/>
-            <a:graphic>
-              <a:graphicData uri="http://schemas.openxmlformats.org/drawingml/2006/picture">
-                <pic:pic>
-                  <pic:nvPicPr>
-                    <pic:cNvPr descr="Gantt_1016.png" id="0" name="image09.png"/>
-                    <pic:cNvPicPr preferRelativeResize="0"/>
-                  </pic:nvPicPr>
-                  <pic:blipFill>
-                    <a:blip r:embed="rId8"/>
-                    <a:srcRect b="0" l="0" r="0" t="0"/>
-                    <a:stretch>
-                      <a:fillRect/>
-                    </a:stretch>
-                  </pic:blipFill>
-                  <pic:spPr>
-                    <a:xfrm>
-                      <a:off x="0" y="0"/>
-                      <a:ext cx="5943600" cy="2895600"/>
-                    </a:xfrm>
-                    <a:prstGeom prst="rect"/>
-                    <a:ln/>
-                  </pic:spPr>
-                </pic:pic>
-              </a:graphicData>
-            </a:graphic>
-          </wp:inline>
-        </w:drawing>
-      </w:r>
       <w:r>
         <w:rPr>
           <w:rtl w:val="0"/>
         </w:rPr>
       </w:r>
     </w:p>
-    <w:p>
-      <w:pPr>
-        <w:pStyle w:val="Heading2"/>
-        <w:contextualSpacing w:val="0"/>
-      </w:pPr>
-      <w:bookmarkStart w:colFirst="0" w:colLast="0" w:name="h.1nikza7o7q2" w:id="15"/>
-      <w:bookmarkEnd w:id="15"/>
-      <w:r>
-        <w:rPr>
-          <w:rtl w:val="0"/>
-        </w:rPr>
-        <w:t xml:space="preserve">Tasks &amp; Milestones</w:t>
-      </w:r>
-    </w:p>
+    <w:tbl>
+      <w:tblPr>
+        <w:tblStyle w:val="Table13"/>
+        <w:bidi w:val="0"/>
+        <w:tblW w:w="9360.0" w:type="dxa"/>
+        <w:jc w:val="left"/>
+        <w:tblBorders>
+          <w:top w:color="c9daf8" w:space="0" w:sz="18" w:val="single"/>
+          <w:left w:color="c9daf8" w:space="0" w:sz="18" w:val="single"/>
+          <w:bottom w:color="c9daf8" w:space="0" w:sz="18" w:val="single"/>
+          <w:right w:color="c9daf8" w:space="0" w:sz="18" w:val="single"/>
+          <w:insideH w:color="c9daf8" w:space="0" w:sz="18" w:val="single"/>
+          <w:insideV w:color="c9daf8" w:space="0" w:sz="18" w:val="single"/>
+        </w:tblBorders>
+        <w:tblLayout w:type="fixed"/>
+        <w:tblLook w:val="0600"/>
+      </w:tblPr>
+      <w:tblGrid>
+        <w:gridCol w:w="1905"/>
+        <w:gridCol w:w="7455"/>
+        <w:tblGridChange w:id="0">
+          <w:tblGrid>
+            <w:gridCol w:w="1905"/>
+            <w:gridCol w:w="7455"/>
+          </w:tblGrid>
+        </w:tblGridChange>
+      </w:tblGrid>
+      <w:tr>
+        <w:trPr>
+          <w:trHeight w:val="420" w:hRule="atLeast"/>
+        </w:trPr>
+        <w:tc>
+          <w:tcPr>
+            <w:gridSpan w:val="2"/>
+            <w:shd w:fill="6d9eeb"/>
+            <w:tcMar>
+              <w:top w:w="100.0" w:type="dxa"/>
+              <w:left w:w="100.0" w:type="dxa"/>
+              <w:bottom w:w="100.0" w:type="dxa"/>
+              <w:right w:w="100.0" w:type="dxa"/>
+            </w:tcMar>
+          </w:tcPr>
+          <w:p>
+            <w:pPr>
+              <w:widowControl w:val="0"/>
+              <w:spacing w:before="0" w:line="240" w:lineRule="auto"/>
+              <w:contextualSpacing w:val="0"/>
+            </w:pPr>
+            <w:r>
+              <w:rPr>
+                <w:b w:val="1"/>
+                <w:color w:val="c9daf8"/>
+                <w:rtl w:val="0"/>
+              </w:rPr>
+              <w:t xml:space="preserve">Use Case: Deploying Army</w:t>
+            </w:r>
+          </w:p>
+        </w:tc>
+      </w:tr>
+      <w:tr>
+        <w:tc>
+          <w:tcPr>
+            <w:shd w:fill="6d9eeb"/>
+            <w:tcMar>
+              <w:top w:w="100.0" w:type="dxa"/>
+              <w:left w:w="100.0" w:type="dxa"/>
+              <w:bottom w:w="100.0" w:type="dxa"/>
+              <w:right w:w="100.0" w:type="dxa"/>
+            </w:tcMar>
+          </w:tcPr>
+          <w:p>
+            <w:pPr>
+              <w:widowControl w:val="0"/>
+              <w:spacing w:before="0" w:line="240" w:lineRule="auto"/>
+              <w:contextualSpacing w:val="0"/>
+            </w:pPr>
+            <w:r>
+              <w:rPr>
+                <w:b w:val="1"/>
+                <w:color w:val="c9daf8"/>
+                <w:rtl w:val="0"/>
+              </w:rPr>
+              <w:t xml:space="preserve">Identifier:</w:t>
+            </w:r>
+          </w:p>
+        </w:tc>
+        <w:tc>
+          <w:tcPr>
+            <w:tcMar>
+              <w:top w:w="100.0" w:type="dxa"/>
+              <w:left w:w="100.0" w:type="dxa"/>
+              <w:bottom w:w="100.0" w:type="dxa"/>
+              <w:right w:w="100.0" w:type="dxa"/>
+            </w:tcMar>
+          </w:tcPr>
+          <w:p>
+            <w:pPr>
+              <w:widowControl w:val="0"/>
+              <w:spacing w:before="0" w:line="240" w:lineRule="auto"/>
+              <w:contextualSpacing w:val="0"/>
+            </w:pPr>
+            <w:r>
+              <w:rPr>
+                <w:rtl w:val="0"/>
+              </w:rPr>
+              <w:t xml:space="preserve">UC07</w:t>
+            </w:r>
+          </w:p>
+        </w:tc>
+      </w:tr>
+      <w:tr>
+        <w:tc>
+          <w:tcPr>
+            <w:shd w:fill="6d9eeb"/>
+            <w:tcMar>
+              <w:top w:w="100.0" w:type="dxa"/>
+              <w:left w:w="100.0" w:type="dxa"/>
+              <w:bottom w:w="100.0" w:type="dxa"/>
+              <w:right w:w="100.0" w:type="dxa"/>
+            </w:tcMar>
+          </w:tcPr>
+          <w:p>
+            <w:pPr>
+              <w:widowControl w:val="0"/>
+              <w:spacing w:before="0" w:line="240" w:lineRule="auto"/>
+              <w:contextualSpacing w:val="0"/>
+            </w:pPr>
+            <w:r>
+              <w:rPr>
+                <w:b w:val="1"/>
+                <w:color w:val="c9daf8"/>
+                <w:rtl w:val="0"/>
+              </w:rPr>
+              <w:t xml:space="preserve">Description:</w:t>
+            </w:r>
+          </w:p>
+        </w:tc>
+        <w:tc>
+          <w:tcPr>
+            <w:tcMar>
+              <w:top w:w="100.0" w:type="dxa"/>
+              <w:left w:w="100.0" w:type="dxa"/>
+              <w:bottom w:w="100.0" w:type="dxa"/>
+              <w:right w:w="100.0" w:type="dxa"/>
+            </w:tcMar>
+          </w:tcPr>
+          <w:p>
+            <w:pPr>
+              <w:widowControl w:val="0"/>
+              <w:spacing w:before="0" w:line="240" w:lineRule="auto"/>
+              <w:contextualSpacing w:val="0"/>
+            </w:pPr>
+            <w:r>
+              <w:rPr>
+                <w:rtl w:val="0"/>
+              </w:rPr>
+              <w:t xml:space="preserve">The case models a user deploying troops onto the map.</w:t>
+            </w:r>
+          </w:p>
+        </w:tc>
+      </w:tr>
+      <w:tr>
+        <w:tc>
+          <w:tcPr>
+            <w:shd w:fill="6d9eeb"/>
+            <w:tcMar>
+              <w:top w:w="100.0" w:type="dxa"/>
+              <w:left w:w="100.0" w:type="dxa"/>
+              <w:bottom w:w="100.0" w:type="dxa"/>
+              <w:right w:w="100.0" w:type="dxa"/>
+            </w:tcMar>
+          </w:tcPr>
+          <w:p>
+            <w:pPr>
+              <w:widowControl w:val="0"/>
+              <w:spacing w:before="0" w:line="240" w:lineRule="auto"/>
+              <w:contextualSpacing w:val="0"/>
+            </w:pPr>
+            <w:r>
+              <w:rPr>
+                <w:b w:val="1"/>
+                <w:color w:val="c9daf8"/>
+                <w:rtl w:val="0"/>
+              </w:rPr>
+              <w:t xml:space="preserve">Actors:</w:t>
+            </w:r>
+          </w:p>
+        </w:tc>
+        <w:tc>
+          <w:tcPr>
+            <w:tcMar>
+              <w:top w:w="100.0" w:type="dxa"/>
+              <w:left w:w="100.0" w:type="dxa"/>
+              <w:bottom w:w="100.0" w:type="dxa"/>
+              <w:right w:w="100.0" w:type="dxa"/>
+            </w:tcMar>
+          </w:tcPr>
+          <w:p>
+            <w:pPr>
+              <w:widowControl w:val="0"/>
+              <w:spacing w:before="0" w:line="240" w:lineRule="auto"/>
+              <w:contextualSpacing w:val="0"/>
+            </w:pPr>
+            <w:r>
+              <w:rPr>
+                <w:rtl w:val="0"/>
+              </w:rPr>
+              <w:t xml:space="preserve">User</w:t>
+            </w:r>
+          </w:p>
+        </w:tc>
+      </w:tr>
+      <w:tr>
+        <w:tc>
+          <w:tcPr>
+            <w:shd w:fill="6d9eeb"/>
+            <w:tcMar>
+              <w:top w:w="100.0" w:type="dxa"/>
+              <w:left w:w="100.0" w:type="dxa"/>
+              <w:bottom w:w="100.0" w:type="dxa"/>
+              <w:right w:w="100.0" w:type="dxa"/>
+            </w:tcMar>
+          </w:tcPr>
+          <w:p>
+            <w:pPr>
+              <w:widowControl w:val="0"/>
+              <w:spacing w:before="0" w:line="240" w:lineRule="auto"/>
+              <w:contextualSpacing w:val="0"/>
+            </w:pPr>
+            <w:r>
+              <w:rPr>
+                <w:b w:val="1"/>
+                <w:color w:val="c9daf8"/>
+                <w:rtl w:val="0"/>
+              </w:rPr>
+              <w:t xml:space="preserve">Precondition:</w:t>
+            </w:r>
+          </w:p>
+        </w:tc>
+        <w:tc>
+          <w:tcPr>
+            <w:tcMar>
+              <w:top w:w="100.0" w:type="dxa"/>
+              <w:left w:w="100.0" w:type="dxa"/>
+              <w:bottom w:w="100.0" w:type="dxa"/>
+              <w:right w:w="100.0" w:type="dxa"/>
+            </w:tcMar>
+          </w:tcPr>
+          <w:p>
+            <w:pPr>
+              <w:widowControl w:val="0"/>
+              <w:spacing w:before="0" w:line="240" w:lineRule="auto"/>
+              <w:contextualSpacing w:val="0"/>
+            </w:pPr>
+            <w:r>
+              <w:rPr>
+                <w:rtl w:val="0"/>
+              </w:rPr>
+              <w:t xml:space="preserve">User is on the game page.</w:t>
+            </w:r>
+          </w:p>
+        </w:tc>
+      </w:tr>
+      <w:tr>
+        <w:tc>
+          <w:tcPr>
+            <w:shd w:fill="6d9eeb"/>
+            <w:tcMar>
+              <w:top w:w="100.0" w:type="dxa"/>
+              <w:left w:w="100.0" w:type="dxa"/>
+              <w:bottom w:w="100.0" w:type="dxa"/>
+              <w:right w:w="100.0" w:type="dxa"/>
+            </w:tcMar>
+          </w:tcPr>
+          <w:p>
+            <w:pPr>
+              <w:widowControl w:val="0"/>
+              <w:spacing w:before="0" w:line="240" w:lineRule="auto"/>
+              <w:contextualSpacing w:val="0"/>
+            </w:pPr>
+            <w:r>
+              <w:rPr>
+                <w:b w:val="1"/>
+                <w:color w:val="c9daf8"/>
+                <w:rtl w:val="0"/>
+              </w:rPr>
+              <w:t xml:space="preserve">Flow of Event:</w:t>
+            </w:r>
+          </w:p>
+        </w:tc>
+        <w:tc>
+          <w:tcPr>
+            <w:tcMar>
+              <w:top w:w="100.0" w:type="dxa"/>
+              <w:left w:w="100.0" w:type="dxa"/>
+              <w:bottom w:w="100.0" w:type="dxa"/>
+              <w:right w:w="100.0" w:type="dxa"/>
+            </w:tcMar>
+          </w:tcPr>
+          <w:p>
+            <w:pPr>
+              <w:widowControl w:val="0"/>
+              <w:spacing w:before="0" w:lineRule="auto"/>
+              <w:contextualSpacing w:val="0"/>
+            </w:pPr>
+            <w:r>
+              <w:rPr>
+                <w:rtl w:val="0"/>
+              </w:rPr>
+              <w:t xml:space="preserve">1. The user clicks the “Start” button.</w:t>
+            </w:r>
+          </w:p>
+          <w:p>
+            <w:pPr>
+              <w:widowControl w:val="0"/>
+              <w:spacing w:before="0" w:lineRule="auto"/>
+              <w:contextualSpacing w:val="0"/>
+            </w:pPr>
+            <w:r>
+              <w:rPr>
+                <w:rtl w:val="0"/>
+              </w:rPr>
+              <w:t xml:space="preserve">2. The user clicks a territory.</w:t>
+            </w:r>
+          </w:p>
+        </w:tc>
+      </w:tr>
+      <w:tr>
+        <w:tc>
+          <w:tcPr>
+            <w:shd w:fill="6d9eeb"/>
+            <w:tcMar>
+              <w:top w:w="100.0" w:type="dxa"/>
+              <w:left w:w="100.0" w:type="dxa"/>
+              <w:bottom w:w="100.0" w:type="dxa"/>
+              <w:right w:w="100.0" w:type="dxa"/>
+            </w:tcMar>
+          </w:tcPr>
+          <w:p>
+            <w:pPr>
+              <w:widowControl w:val="0"/>
+              <w:spacing w:before="0" w:line="240" w:lineRule="auto"/>
+              <w:contextualSpacing w:val="0"/>
+            </w:pPr>
+            <w:r>
+              <w:rPr>
+                <w:b w:val="1"/>
+                <w:color w:val="c9daf8"/>
+                <w:rtl w:val="0"/>
+              </w:rPr>
+              <w:t xml:space="preserve">Postcondition:</w:t>
+            </w:r>
+          </w:p>
+        </w:tc>
+        <w:tc>
+          <w:tcPr>
+            <w:tcMar>
+              <w:top w:w="100.0" w:type="dxa"/>
+              <w:left w:w="100.0" w:type="dxa"/>
+              <w:bottom w:w="100.0" w:type="dxa"/>
+              <w:right w:w="100.0" w:type="dxa"/>
+            </w:tcMar>
+          </w:tcPr>
+          <w:p>
+            <w:pPr>
+              <w:widowControl w:val="0"/>
+              <w:spacing w:before="0" w:line="240" w:lineRule="auto"/>
+              <w:contextualSpacing w:val="0"/>
+            </w:pPr>
+            <w:r>
+              <w:rPr>
+                <w:rtl w:val="0"/>
+              </w:rPr>
+              <w:t xml:space="preserve">The page shows that the territory is marked with the player’s color.</w:t>
+            </w:r>
+          </w:p>
+        </w:tc>
+      </w:tr>
+    </w:tbl>
     <w:p>
       <w:pPr>
         <w:contextualSpacing w:val="0"/>
       </w:pPr>
       <w:r>
-        <w:drawing>
-          <wp:inline distB="114300" distT="114300" distL="114300" distR="114300">
-            <wp:extent cx="5943600" cy="1612900"/>
-            <wp:effectExtent b="0" l="0" r="0" t="0"/>
-            <wp:docPr descr="TaskAndMilestones_1016.png" id="3" name="image06.png"/>
-            <a:graphic>
-              <a:graphicData uri="http://schemas.openxmlformats.org/drawingml/2006/picture">
-                <pic:pic>
-                  <pic:nvPicPr>
-                    <pic:cNvPr descr="TaskAndMilestones_1016.png" id="0" name="image06.png"/>
-                    <pic:cNvPicPr preferRelativeResize="0"/>
-                  </pic:nvPicPr>
-                  <pic:blipFill>
-                    <a:blip r:embed="rId9"/>
-                    <a:srcRect b="0" l="0" r="0" t="0"/>
-                    <a:stretch>
-                      <a:fillRect/>
-                    </a:stretch>
-                  </pic:blipFill>
-                  <pic:spPr>
-                    <a:xfrm>
-                      <a:off x="0" y="0"/>
-                      <a:ext cx="5943600" cy="1612900"/>
-                    </a:xfrm>
-                    <a:prstGeom prst="rect"/>
-                    <a:ln/>
-                  </pic:spPr>
-                </pic:pic>
-              </a:graphicData>
-            </a:graphic>
-          </wp:inline>
-        </w:drawing>
+        <w:rPr>
+          <w:rtl w:val="0"/>
+        </w:rPr>
       </w:r>
+    </w:p>
+    <w:tbl>
+      <w:tblPr>
+        <w:tblStyle w:val="Table14"/>
+        <w:bidi w:val="0"/>
+        <w:tblW w:w="9360.0" w:type="dxa"/>
+        <w:jc w:val="left"/>
+        <w:tblBorders>
+          <w:top w:color="c9daf8" w:space="0" w:sz="18" w:val="single"/>
+          <w:left w:color="c9daf8" w:space="0" w:sz="18" w:val="single"/>
+          <w:bottom w:color="c9daf8" w:space="0" w:sz="18" w:val="single"/>
+          <w:right w:color="c9daf8" w:space="0" w:sz="18" w:val="single"/>
+          <w:insideH w:color="c9daf8" w:space="0" w:sz="18" w:val="single"/>
+          <w:insideV w:color="c9daf8" w:space="0" w:sz="18" w:val="single"/>
+        </w:tblBorders>
+        <w:tblLayout w:type="fixed"/>
+        <w:tblLook w:val="0600"/>
+      </w:tblPr>
+      <w:tblGrid>
+        <w:gridCol w:w="1905"/>
+        <w:gridCol w:w="7455"/>
+        <w:tblGridChange w:id="0">
+          <w:tblGrid>
+            <w:gridCol w:w="1905"/>
+            <w:gridCol w:w="7455"/>
+          </w:tblGrid>
+        </w:tblGridChange>
+      </w:tblGrid>
+      <w:tr>
+        <w:trPr>
+          <w:trHeight w:val="420" w:hRule="atLeast"/>
+        </w:trPr>
+        <w:tc>
+          <w:tcPr>
+            <w:gridSpan w:val="2"/>
+            <w:shd w:fill="6d9eeb"/>
+            <w:tcMar>
+              <w:top w:w="100.0" w:type="dxa"/>
+              <w:left w:w="100.0" w:type="dxa"/>
+              <w:bottom w:w="100.0" w:type="dxa"/>
+              <w:right w:w="100.0" w:type="dxa"/>
+            </w:tcMar>
+          </w:tcPr>
+          <w:p>
+            <w:pPr>
+              <w:widowControl w:val="0"/>
+              <w:spacing w:before="0" w:line="240" w:lineRule="auto"/>
+              <w:contextualSpacing w:val="0"/>
+            </w:pPr>
+            <w:r>
+              <w:rPr>
+                <w:b w:val="1"/>
+                <w:color w:val="c9daf8"/>
+                <w:rtl w:val="0"/>
+              </w:rPr>
+              <w:t xml:space="preserve">Use Case: Attacking Neighbor Territory</w:t>
+            </w:r>
+          </w:p>
+        </w:tc>
+      </w:tr>
+      <w:tr>
+        <w:tc>
+          <w:tcPr>
+            <w:shd w:fill="6d9eeb"/>
+            <w:tcMar>
+              <w:top w:w="100.0" w:type="dxa"/>
+              <w:left w:w="100.0" w:type="dxa"/>
+              <w:bottom w:w="100.0" w:type="dxa"/>
+              <w:right w:w="100.0" w:type="dxa"/>
+            </w:tcMar>
+          </w:tcPr>
+          <w:p>
+            <w:pPr>
+              <w:widowControl w:val="0"/>
+              <w:spacing w:before="0" w:line="240" w:lineRule="auto"/>
+              <w:contextualSpacing w:val="0"/>
+            </w:pPr>
+            <w:r>
+              <w:rPr>
+                <w:b w:val="1"/>
+                <w:color w:val="c9daf8"/>
+                <w:rtl w:val="0"/>
+              </w:rPr>
+              <w:t xml:space="preserve">Identifier:</w:t>
+            </w:r>
+          </w:p>
+        </w:tc>
+        <w:tc>
+          <w:tcPr>
+            <w:tcMar>
+              <w:top w:w="100.0" w:type="dxa"/>
+              <w:left w:w="100.0" w:type="dxa"/>
+              <w:bottom w:w="100.0" w:type="dxa"/>
+              <w:right w:w="100.0" w:type="dxa"/>
+            </w:tcMar>
+          </w:tcPr>
+          <w:p>
+            <w:pPr>
+              <w:widowControl w:val="0"/>
+              <w:spacing w:before="0" w:line="240" w:lineRule="auto"/>
+              <w:contextualSpacing w:val="0"/>
+            </w:pPr>
+            <w:r>
+              <w:rPr>
+                <w:rtl w:val="0"/>
+              </w:rPr>
+              <w:t xml:space="preserve">UC08</w:t>
+            </w:r>
+          </w:p>
+        </w:tc>
+      </w:tr>
+      <w:tr>
+        <w:tc>
+          <w:tcPr>
+            <w:shd w:fill="6d9eeb"/>
+            <w:tcMar>
+              <w:top w:w="100.0" w:type="dxa"/>
+              <w:left w:w="100.0" w:type="dxa"/>
+              <w:bottom w:w="100.0" w:type="dxa"/>
+              <w:right w:w="100.0" w:type="dxa"/>
+            </w:tcMar>
+          </w:tcPr>
+          <w:p>
+            <w:pPr>
+              <w:widowControl w:val="0"/>
+              <w:spacing w:before="0" w:line="240" w:lineRule="auto"/>
+              <w:contextualSpacing w:val="0"/>
+            </w:pPr>
+            <w:r>
+              <w:rPr>
+                <w:b w:val="1"/>
+                <w:color w:val="c9daf8"/>
+                <w:rtl w:val="0"/>
+              </w:rPr>
+              <w:t xml:space="preserve">Description:</w:t>
+            </w:r>
+          </w:p>
+        </w:tc>
+        <w:tc>
+          <w:tcPr>
+            <w:tcMar>
+              <w:top w:w="100.0" w:type="dxa"/>
+              <w:left w:w="100.0" w:type="dxa"/>
+              <w:bottom w:w="100.0" w:type="dxa"/>
+              <w:right w:w="100.0" w:type="dxa"/>
+            </w:tcMar>
+          </w:tcPr>
+          <w:p>
+            <w:pPr>
+              <w:widowControl w:val="0"/>
+              <w:spacing w:before="0" w:line="240" w:lineRule="auto"/>
+              <w:contextualSpacing w:val="0"/>
+            </w:pPr>
+            <w:r>
+              <w:rPr>
+                <w:rtl w:val="0"/>
+              </w:rPr>
+              <w:t xml:space="preserve">The case models a user attacking a neighbor territory.</w:t>
+            </w:r>
+          </w:p>
+        </w:tc>
+      </w:tr>
+      <w:tr>
+        <w:tc>
+          <w:tcPr>
+            <w:shd w:fill="6d9eeb"/>
+            <w:tcMar>
+              <w:top w:w="100.0" w:type="dxa"/>
+              <w:left w:w="100.0" w:type="dxa"/>
+              <w:bottom w:w="100.0" w:type="dxa"/>
+              <w:right w:w="100.0" w:type="dxa"/>
+            </w:tcMar>
+          </w:tcPr>
+          <w:p>
+            <w:pPr>
+              <w:widowControl w:val="0"/>
+              <w:spacing w:before="0" w:line="240" w:lineRule="auto"/>
+              <w:contextualSpacing w:val="0"/>
+            </w:pPr>
+            <w:r>
+              <w:rPr>
+                <w:b w:val="1"/>
+                <w:color w:val="c9daf8"/>
+                <w:rtl w:val="0"/>
+              </w:rPr>
+              <w:t xml:space="preserve">Actors:</w:t>
+            </w:r>
+          </w:p>
+        </w:tc>
+        <w:tc>
+          <w:tcPr>
+            <w:tcMar>
+              <w:top w:w="100.0" w:type="dxa"/>
+              <w:left w:w="100.0" w:type="dxa"/>
+              <w:bottom w:w="100.0" w:type="dxa"/>
+              <w:right w:w="100.0" w:type="dxa"/>
+            </w:tcMar>
+          </w:tcPr>
+          <w:p>
+            <w:pPr>
+              <w:widowControl w:val="0"/>
+              <w:spacing w:before="0" w:line="240" w:lineRule="auto"/>
+              <w:contextualSpacing w:val="0"/>
+            </w:pPr>
+            <w:r>
+              <w:rPr>
+                <w:rtl w:val="0"/>
+              </w:rPr>
+              <w:t xml:space="preserve">User</w:t>
+            </w:r>
+          </w:p>
+        </w:tc>
+      </w:tr>
+      <w:tr>
+        <w:tc>
+          <w:tcPr>
+            <w:shd w:fill="6d9eeb"/>
+            <w:tcMar>
+              <w:top w:w="100.0" w:type="dxa"/>
+              <w:left w:w="100.0" w:type="dxa"/>
+              <w:bottom w:w="100.0" w:type="dxa"/>
+              <w:right w:w="100.0" w:type="dxa"/>
+            </w:tcMar>
+          </w:tcPr>
+          <w:p>
+            <w:pPr>
+              <w:widowControl w:val="0"/>
+              <w:spacing w:before="0" w:line="240" w:lineRule="auto"/>
+              <w:contextualSpacing w:val="0"/>
+            </w:pPr>
+            <w:r>
+              <w:rPr>
+                <w:b w:val="1"/>
+                <w:color w:val="c9daf8"/>
+                <w:rtl w:val="0"/>
+              </w:rPr>
+              <w:t xml:space="preserve">Precondition:</w:t>
+            </w:r>
+          </w:p>
+        </w:tc>
+        <w:tc>
+          <w:tcPr>
+            <w:tcMar>
+              <w:top w:w="100.0" w:type="dxa"/>
+              <w:left w:w="100.0" w:type="dxa"/>
+              <w:bottom w:w="100.0" w:type="dxa"/>
+              <w:right w:w="100.0" w:type="dxa"/>
+            </w:tcMar>
+          </w:tcPr>
+          <w:p>
+            <w:pPr>
+              <w:widowControl w:val="0"/>
+              <w:spacing w:before="0" w:line="240" w:lineRule="auto"/>
+              <w:contextualSpacing w:val="0"/>
+            </w:pPr>
+            <w:r>
+              <w:rPr>
+                <w:rtl w:val="0"/>
+              </w:rPr>
+              <w:t xml:space="preserve">All players have completed the initial deploying.</w:t>
+            </w:r>
+          </w:p>
+          <w:p>
+            <w:pPr>
+              <w:widowControl w:val="0"/>
+              <w:spacing w:before="0" w:line="240" w:lineRule="auto"/>
+              <w:contextualSpacing w:val="0"/>
+            </w:pPr>
+            <w:r>
+              <w:rPr>
+                <w:rtl w:val="0"/>
+              </w:rPr>
+              <w:t xml:space="preserve">The player has a territory with more than one troop.</w:t>
+            </w:r>
+          </w:p>
+        </w:tc>
+      </w:tr>
+      <w:tr>
+        <w:tc>
+          <w:tcPr>
+            <w:shd w:fill="6d9eeb"/>
+            <w:tcMar>
+              <w:top w:w="100.0" w:type="dxa"/>
+              <w:left w:w="100.0" w:type="dxa"/>
+              <w:bottom w:w="100.0" w:type="dxa"/>
+              <w:right w:w="100.0" w:type="dxa"/>
+            </w:tcMar>
+          </w:tcPr>
+          <w:p>
+            <w:pPr>
+              <w:widowControl w:val="0"/>
+              <w:spacing w:before="0" w:line="240" w:lineRule="auto"/>
+              <w:contextualSpacing w:val="0"/>
+            </w:pPr>
+            <w:r>
+              <w:rPr>
+                <w:b w:val="1"/>
+                <w:color w:val="c9daf8"/>
+                <w:rtl w:val="0"/>
+              </w:rPr>
+              <w:t xml:space="preserve">Flow of Event:</w:t>
+            </w:r>
+          </w:p>
+        </w:tc>
+        <w:tc>
+          <w:tcPr>
+            <w:tcMar>
+              <w:top w:w="100.0" w:type="dxa"/>
+              <w:left w:w="100.0" w:type="dxa"/>
+              <w:bottom w:w="100.0" w:type="dxa"/>
+              <w:right w:w="100.0" w:type="dxa"/>
+            </w:tcMar>
+          </w:tcPr>
+          <w:p>
+            <w:pPr>
+              <w:widowControl w:val="0"/>
+              <w:spacing w:before="0" w:lineRule="auto"/>
+              <w:contextualSpacing w:val="0"/>
+            </w:pPr>
+            <w:r>
+              <w:rPr>
+                <w:rtl w:val="0"/>
+              </w:rPr>
+              <w:t xml:space="preserve">1. The player clicks on his territory that has more than one troop.</w:t>
+            </w:r>
+          </w:p>
+          <w:p>
+            <w:pPr>
+              <w:widowControl w:val="0"/>
+              <w:spacing w:before="0" w:lineRule="auto"/>
+              <w:contextualSpacing w:val="0"/>
+            </w:pPr>
+            <w:r>
+              <w:rPr>
+                <w:rtl w:val="0"/>
+              </w:rPr>
+              <w:t xml:space="preserve">2. The player clicks an opponent territory to attack.</w:t>
+            </w:r>
+          </w:p>
+        </w:tc>
+      </w:tr>
+      <w:tr>
+        <w:tc>
+          <w:tcPr>
+            <w:shd w:fill="6d9eeb"/>
+            <w:tcMar>
+              <w:top w:w="100.0" w:type="dxa"/>
+              <w:left w:w="100.0" w:type="dxa"/>
+              <w:bottom w:w="100.0" w:type="dxa"/>
+              <w:right w:w="100.0" w:type="dxa"/>
+            </w:tcMar>
+          </w:tcPr>
+          <w:p>
+            <w:pPr>
+              <w:widowControl w:val="0"/>
+              <w:spacing w:before="0" w:line="240" w:lineRule="auto"/>
+              <w:contextualSpacing w:val="0"/>
+            </w:pPr>
+            <w:r>
+              <w:rPr>
+                <w:b w:val="1"/>
+                <w:color w:val="c9daf8"/>
+                <w:rtl w:val="0"/>
+              </w:rPr>
+              <w:t xml:space="preserve">Postcondition:</w:t>
+            </w:r>
+          </w:p>
+        </w:tc>
+        <w:tc>
+          <w:tcPr>
+            <w:tcMar>
+              <w:top w:w="100.0" w:type="dxa"/>
+              <w:left w:w="100.0" w:type="dxa"/>
+              <w:bottom w:w="100.0" w:type="dxa"/>
+              <w:right w:w="100.0" w:type="dxa"/>
+            </w:tcMar>
+          </w:tcPr>
+          <w:p>
+            <w:pPr>
+              <w:widowControl w:val="0"/>
+              <w:spacing w:before="0" w:line="240" w:lineRule="auto"/>
+              <w:contextualSpacing w:val="0"/>
+            </w:pPr>
+            <w:r>
+              <w:rPr>
+                <w:rtl w:val="0"/>
+              </w:rPr>
+              <w:t xml:space="preserve">The page shows the result of the combat, whether the player wins and advance to the opponent’s territory, or the opponent wins and the territory remains the same.</w:t>
+            </w:r>
+          </w:p>
+        </w:tc>
+      </w:tr>
+    </w:tbl>
+    <w:p>
+      <w:pPr>
+        <w:contextualSpacing w:val="0"/>
+      </w:pPr>
+      <w:r>
+        <w:rPr>
+          <w:rtl w:val="0"/>
+        </w:rPr>
+      </w:r>
+    </w:p>
+    <w:tbl>
+      <w:tblPr>
+        <w:tblStyle w:val="Table15"/>
+        <w:bidi w:val="0"/>
+        <w:tblW w:w="9360.0" w:type="dxa"/>
+        <w:jc w:val="left"/>
+        <w:tblBorders>
+          <w:top w:color="c9daf8" w:space="0" w:sz="18" w:val="single"/>
+          <w:left w:color="c9daf8" w:space="0" w:sz="18" w:val="single"/>
+          <w:bottom w:color="c9daf8" w:space="0" w:sz="18" w:val="single"/>
+          <w:right w:color="c9daf8" w:space="0" w:sz="18" w:val="single"/>
+          <w:insideH w:color="c9daf8" w:space="0" w:sz="18" w:val="single"/>
+          <w:insideV w:color="c9daf8" w:space="0" w:sz="18" w:val="single"/>
+        </w:tblBorders>
+        <w:tblLayout w:type="fixed"/>
+        <w:tblLook w:val="0600"/>
+      </w:tblPr>
+      <w:tblGrid>
+        <w:gridCol w:w="1905"/>
+        <w:gridCol w:w="7455"/>
+        <w:tblGridChange w:id="0">
+          <w:tblGrid>
+            <w:gridCol w:w="1905"/>
+            <w:gridCol w:w="7455"/>
+          </w:tblGrid>
+        </w:tblGridChange>
+      </w:tblGrid>
+      <w:tr>
+        <w:trPr>
+          <w:trHeight w:val="420" w:hRule="atLeast"/>
+        </w:trPr>
+        <w:tc>
+          <w:tcPr>
+            <w:gridSpan w:val="2"/>
+            <w:shd w:fill="6d9eeb"/>
+            <w:tcMar>
+              <w:top w:w="100.0" w:type="dxa"/>
+              <w:left w:w="100.0" w:type="dxa"/>
+              <w:bottom w:w="100.0" w:type="dxa"/>
+              <w:right w:w="100.0" w:type="dxa"/>
+            </w:tcMar>
+          </w:tcPr>
+          <w:p>
+            <w:pPr>
+              <w:widowControl w:val="0"/>
+              <w:spacing w:before="0" w:line="240" w:lineRule="auto"/>
+              <w:contextualSpacing w:val="0"/>
+            </w:pPr>
+            <w:r>
+              <w:rPr>
+                <w:b w:val="1"/>
+                <w:color w:val="c9daf8"/>
+                <w:rtl w:val="0"/>
+              </w:rPr>
+              <w:t xml:space="preserve">Use Case: Fortifying Troops</w:t>
+            </w:r>
+          </w:p>
+        </w:tc>
+      </w:tr>
+      <w:tr>
+        <w:tc>
+          <w:tcPr>
+            <w:shd w:fill="6d9eeb"/>
+            <w:tcMar>
+              <w:top w:w="100.0" w:type="dxa"/>
+              <w:left w:w="100.0" w:type="dxa"/>
+              <w:bottom w:w="100.0" w:type="dxa"/>
+              <w:right w:w="100.0" w:type="dxa"/>
+            </w:tcMar>
+          </w:tcPr>
+          <w:p>
+            <w:pPr>
+              <w:widowControl w:val="0"/>
+              <w:spacing w:before="0" w:line="240" w:lineRule="auto"/>
+              <w:contextualSpacing w:val="0"/>
+            </w:pPr>
+            <w:r>
+              <w:rPr>
+                <w:b w:val="1"/>
+                <w:color w:val="c9daf8"/>
+                <w:rtl w:val="0"/>
+              </w:rPr>
+              <w:t xml:space="preserve">Identifier:</w:t>
+            </w:r>
+          </w:p>
+        </w:tc>
+        <w:tc>
+          <w:tcPr>
+            <w:tcMar>
+              <w:top w:w="100.0" w:type="dxa"/>
+              <w:left w:w="100.0" w:type="dxa"/>
+              <w:bottom w:w="100.0" w:type="dxa"/>
+              <w:right w:w="100.0" w:type="dxa"/>
+            </w:tcMar>
+          </w:tcPr>
+          <w:p>
+            <w:pPr>
+              <w:widowControl w:val="0"/>
+              <w:spacing w:before="0" w:line="240" w:lineRule="auto"/>
+              <w:contextualSpacing w:val="0"/>
+            </w:pPr>
+            <w:r>
+              <w:rPr>
+                <w:rtl w:val="0"/>
+              </w:rPr>
+              <w:t xml:space="preserve">UC09</w:t>
+            </w:r>
+          </w:p>
+        </w:tc>
+      </w:tr>
+      <w:tr>
+        <w:tc>
+          <w:tcPr>
+            <w:shd w:fill="6d9eeb"/>
+            <w:tcMar>
+              <w:top w:w="100.0" w:type="dxa"/>
+              <w:left w:w="100.0" w:type="dxa"/>
+              <w:bottom w:w="100.0" w:type="dxa"/>
+              <w:right w:w="100.0" w:type="dxa"/>
+            </w:tcMar>
+          </w:tcPr>
+          <w:p>
+            <w:pPr>
+              <w:widowControl w:val="0"/>
+              <w:spacing w:before="0" w:line="240" w:lineRule="auto"/>
+              <w:contextualSpacing w:val="0"/>
+            </w:pPr>
+            <w:r>
+              <w:rPr>
+                <w:b w:val="1"/>
+                <w:color w:val="c9daf8"/>
+                <w:rtl w:val="0"/>
+              </w:rPr>
+              <w:t xml:space="preserve">Description:</w:t>
+            </w:r>
+          </w:p>
+        </w:tc>
+        <w:tc>
+          <w:tcPr>
+            <w:tcMar>
+              <w:top w:w="100.0" w:type="dxa"/>
+              <w:left w:w="100.0" w:type="dxa"/>
+              <w:bottom w:w="100.0" w:type="dxa"/>
+              <w:right w:w="100.0" w:type="dxa"/>
+            </w:tcMar>
+          </w:tcPr>
+          <w:p>
+            <w:pPr>
+              <w:widowControl w:val="0"/>
+              <w:spacing w:before="0" w:line="240" w:lineRule="auto"/>
+              <w:contextualSpacing w:val="0"/>
+            </w:pPr>
+            <w:r>
+              <w:rPr>
+                <w:rtl w:val="0"/>
+              </w:rPr>
+              <w:t xml:space="preserve">The case models a user moving his troop from one territory to another territory.</w:t>
+            </w:r>
+          </w:p>
+        </w:tc>
+      </w:tr>
+      <w:tr>
+        <w:tc>
+          <w:tcPr>
+            <w:shd w:fill="6d9eeb"/>
+            <w:tcMar>
+              <w:top w:w="100.0" w:type="dxa"/>
+              <w:left w:w="100.0" w:type="dxa"/>
+              <w:bottom w:w="100.0" w:type="dxa"/>
+              <w:right w:w="100.0" w:type="dxa"/>
+            </w:tcMar>
+          </w:tcPr>
+          <w:p>
+            <w:pPr>
+              <w:widowControl w:val="0"/>
+              <w:spacing w:before="0" w:line="240" w:lineRule="auto"/>
+              <w:contextualSpacing w:val="0"/>
+            </w:pPr>
+            <w:r>
+              <w:rPr>
+                <w:b w:val="1"/>
+                <w:color w:val="c9daf8"/>
+                <w:rtl w:val="0"/>
+              </w:rPr>
+              <w:t xml:space="preserve">Actors:</w:t>
+            </w:r>
+          </w:p>
+        </w:tc>
+        <w:tc>
+          <w:tcPr>
+            <w:tcMar>
+              <w:top w:w="100.0" w:type="dxa"/>
+              <w:left w:w="100.0" w:type="dxa"/>
+              <w:bottom w:w="100.0" w:type="dxa"/>
+              <w:right w:w="100.0" w:type="dxa"/>
+            </w:tcMar>
+          </w:tcPr>
+          <w:p>
+            <w:pPr>
+              <w:widowControl w:val="0"/>
+              <w:spacing w:before="0" w:line="240" w:lineRule="auto"/>
+              <w:contextualSpacing w:val="0"/>
+            </w:pPr>
+            <w:r>
+              <w:rPr>
+                <w:rtl w:val="0"/>
+              </w:rPr>
+              <w:t xml:space="preserve">User</w:t>
+            </w:r>
+          </w:p>
+        </w:tc>
+      </w:tr>
+      <w:tr>
+        <w:tc>
+          <w:tcPr>
+            <w:shd w:fill="6d9eeb"/>
+            <w:tcMar>
+              <w:top w:w="100.0" w:type="dxa"/>
+              <w:left w:w="100.0" w:type="dxa"/>
+              <w:bottom w:w="100.0" w:type="dxa"/>
+              <w:right w:w="100.0" w:type="dxa"/>
+            </w:tcMar>
+          </w:tcPr>
+          <w:p>
+            <w:pPr>
+              <w:widowControl w:val="0"/>
+              <w:spacing w:before="0" w:line="240" w:lineRule="auto"/>
+              <w:contextualSpacing w:val="0"/>
+            </w:pPr>
+            <w:r>
+              <w:rPr>
+                <w:b w:val="1"/>
+                <w:color w:val="c9daf8"/>
+                <w:rtl w:val="0"/>
+              </w:rPr>
+              <w:t xml:space="preserve">Precondition:</w:t>
+            </w:r>
+          </w:p>
+        </w:tc>
+        <w:tc>
+          <w:tcPr>
+            <w:tcMar>
+              <w:top w:w="100.0" w:type="dxa"/>
+              <w:left w:w="100.0" w:type="dxa"/>
+              <w:bottom w:w="100.0" w:type="dxa"/>
+              <w:right w:w="100.0" w:type="dxa"/>
+            </w:tcMar>
+          </w:tcPr>
+          <w:p>
+            <w:pPr>
+              <w:widowControl w:val="0"/>
+              <w:spacing w:before="0" w:line="240" w:lineRule="auto"/>
+              <w:contextualSpacing w:val="0"/>
+            </w:pPr>
+            <w:r>
+              <w:rPr>
+                <w:rtl w:val="0"/>
+              </w:rPr>
+              <w:t xml:space="preserve">All players have completed the initial deploying.</w:t>
+            </w:r>
+          </w:p>
+          <w:p>
+            <w:pPr>
+              <w:widowControl w:val="0"/>
+              <w:spacing w:before="0" w:line="240" w:lineRule="auto"/>
+              <w:contextualSpacing w:val="0"/>
+            </w:pPr>
+            <w:r>
+              <w:rPr>
+                <w:rtl w:val="0"/>
+              </w:rPr>
+              <w:t xml:space="preserve">The player has completed the attack step of his turn.</w:t>
+            </w:r>
+          </w:p>
+        </w:tc>
+      </w:tr>
+      <w:tr>
+        <w:tc>
+          <w:tcPr>
+            <w:shd w:fill="6d9eeb"/>
+            <w:tcMar>
+              <w:top w:w="100.0" w:type="dxa"/>
+              <w:left w:w="100.0" w:type="dxa"/>
+              <w:bottom w:w="100.0" w:type="dxa"/>
+              <w:right w:w="100.0" w:type="dxa"/>
+            </w:tcMar>
+          </w:tcPr>
+          <w:p>
+            <w:pPr>
+              <w:widowControl w:val="0"/>
+              <w:spacing w:before="0" w:line="240" w:lineRule="auto"/>
+              <w:contextualSpacing w:val="0"/>
+            </w:pPr>
+            <w:r>
+              <w:rPr>
+                <w:b w:val="1"/>
+                <w:color w:val="c9daf8"/>
+                <w:rtl w:val="0"/>
+              </w:rPr>
+              <w:t xml:space="preserve">Flow of Event:</w:t>
+            </w:r>
+          </w:p>
+        </w:tc>
+        <w:tc>
+          <w:tcPr>
+            <w:tcMar>
+              <w:top w:w="100.0" w:type="dxa"/>
+              <w:left w:w="100.0" w:type="dxa"/>
+              <w:bottom w:w="100.0" w:type="dxa"/>
+              <w:right w:w="100.0" w:type="dxa"/>
+            </w:tcMar>
+          </w:tcPr>
+          <w:p>
+            <w:pPr>
+              <w:widowControl w:val="0"/>
+              <w:spacing w:before="0" w:lineRule="auto"/>
+              <w:contextualSpacing w:val="0"/>
+            </w:pPr>
+            <w:r>
+              <w:rPr>
+                <w:rtl w:val="0"/>
+              </w:rPr>
+              <w:t xml:space="preserve">1. The player clicks on his territory that has more than one troop.</w:t>
+            </w:r>
+          </w:p>
+          <w:p>
+            <w:pPr>
+              <w:widowControl w:val="0"/>
+              <w:spacing w:before="0" w:lineRule="auto"/>
+              <w:contextualSpacing w:val="0"/>
+            </w:pPr>
+            <w:r>
+              <w:rPr>
+                <w:rtl w:val="0"/>
+              </w:rPr>
+              <w:t xml:space="preserve">2. The player clicks on another of his own territory.</w:t>
+            </w:r>
+          </w:p>
+        </w:tc>
+      </w:tr>
+      <w:tr>
+        <w:tc>
+          <w:tcPr>
+            <w:shd w:fill="6d9eeb"/>
+            <w:tcMar>
+              <w:top w:w="100.0" w:type="dxa"/>
+              <w:left w:w="100.0" w:type="dxa"/>
+              <w:bottom w:w="100.0" w:type="dxa"/>
+              <w:right w:w="100.0" w:type="dxa"/>
+            </w:tcMar>
+          </w:tcPr>
+          <w:p>
+            <w:pPr>
+              <w:widowControl w:val="0"/>
+              <w:spacing w:before="0" w:line="240" w:lineRule="auto"/>
+              <w:contextualSpacing w:val="0"/>
+            </w:pPr>
+            <w:r>
+              <w:rPr>
+                <w:b w:val="1"/>
+                <w:color w:val="c9daf8"/>
+                <w:rtl w:val="0"/>
+              </w:rPr>
+              <w:t xml:space="preserve">Postcondition:</w:t>
+            </w:r>
+          </w:p>
+        </w:tc>
+        <w:tc>
+          <w:tcPr>
+            <w:tcMar>
+              <w:top w:w="100.0" w:type="dxa"/>
+              <w:left w:w="100.0" w:type="dxa"/>
+              <w:bottom w:w="100.0" w:type="dxa"/>
+              <w:right w:w="100.0" w:type="dxa"/>
+            </w:tcMar>
+          </w:tcPr>
+          <w:p>
+            <w:pPr>
+              <w:widowControl w:val="0"/>
+              <w:spacing w:before="0" w:line="240" w:lineRule="auto"/>
+              <w:contextualSpacing w:val="0"/>
+            </w:pPr>
+            <w:r>
+              <w:rPr>
+                <w:rtl w:val="0"/>
+              </w:rPr>
+              <w:t xml:space="preserve">The page shows that 1 troop is deducted from the original territory and 1 troop is added to the other territory.</w:t>
+            </w:r>
+          </w:p>
+        </w:tc>
+      </w:tr>
+    </w:tbl>
+    <w:p>
+      <w:pPr>
+        <w:contextualSpacing w:val="0"/>
+      </w:pPr>
       <w:r>
         <w:rPr>
           <w:rtl w:val="0"/>
@@ -9025,9 +10097,9 @@
       </w:r>
     </w:p>
     <w:sectPr>
-      <w:headerReference r:id="rId10" w:type="default"/>
-      <w:headerReference r:id="rId11" w:type="first"/>
-      <w:footerReference r:id="rId12" w:type="first"/>
+      <w:headerReference r:id="rId8" w:type="default"/>
+      <w:headerReference r:id="rId9" w:type="first"/>
+      <w:footerReference r:id="rId10" w:type="first"/>
       <w:pgSz w:h="15840" w:w="12240"/>
       <w:pgMar w:bottom="1080" w:top="1080" w:left="1440" w:right="1440"/>
       <w:pgNumType w:start="0"/>
@@ -9062,8 +10134,8 @@
       <w:contextualSpacing w:val="0"/>
       <w:jc w:val="right"/>
     </w:pPr>
-    <w:bookmarkStart w:colFirst="0" w:colLast="0" w:name="h.9nvcibv3gama" w:id="16"/>
-    <w:bookmarkEnd w:id="16"/>
+    <w:bookmarkStart w:colFirst="0" w:colLast="0" w:name="h.9nvcibv3gama" w:id="13"/>
+    <w:bookmarkEnd w:id="13"/>
     <w:r>
       <w:rPr>
         <w:color w:val="000000"/>
@@ -9544,5 +10616,62 @@
     <w:tblStylePr w:type="seCell"/>
     <w:tblStylePr w:type="swCell"/>
   </w:style>
+  <w:style w:type="table" w:styleId="Table13">
+    <w:basedOn w:val="TableNormal"/>
+    <w:tblPr>
+      <w:tblStyleRowBandSize w:val="1"/>
+      <w:tblStyleColBandSize w:val="1"/>
+    </w:tblPr>
+    <w:tblStylePr w:type="band1Horz"/>
+    <w:tblStylePr w:type="band1Vert"/>
+    <w:tblStylePr w:type="band2Horz"/>
+    <w:tblStylePr w:type="band2Vert"/>
+    <w:tblStylePr w:type="firstCol"/>
+    <w:tblStylePr w:type="firstRow"/>
+    <w:tblStylePr w:type="lastCol"/>
+    <w:tblStylePr w:type="lastRow"/>
+    <w:tblStylePr w:type="neCell"/>
+    <w:tblStylePr w:type="nwCell"/>
+    <w:tblStylePr w:type="seCell"/>
+    <w:tblStylePr w:type="swCell"/>
+  </w:style>
+  <w:style w:type="table" w:styleId="Table14">
+    <w:basedOn w:val="TableNormal"/>
+    <w:tblPr>
+      <w:tblStyleRowBandSize w:val="1"/>
+      <w:tblStyleColBandSize w:val="1"/>
+    </w:tblPr>
+    <w:tblStylePr w:type="band1Horz"/>
+    <w:tblStylePr w:type="band1Vert"/>
+    <w:tblStylePr w:type="band2Horz"/>
+    <w:tblStylePr w:type="band2Vert"/>
+    <w:tblStylePr w:type="firstCol"/>
+    <w:tblStylePr w:type="firstRow"/>
+    <w:tblStylePr w:type="lastCol"/>
+    <w:tblStylePr w:type="lastRow"/>
+    <w:tblStylePr w:type="neCell"/>
+    <w:tblStylePr w:type="nwCell"/>
+    <w:tblStylePr w:type="seCell"/>
+    <w:tblStylePr w:type="swCell"/>
+  </w:style>
+  <w:style w:type="table" w:styleId="Table15">
+    <w:basedOn w:val="TableNormal"/>
+    <w:tblPr>
+      <w:tblStyleRowBandSize w:val="1"/>
+      <w:tblStyleColBandSize w:val="1"/>
+    </w:tblPr>
+    <w:tblStylePr w:type="band1Horz"/>
+    <w:tblStylePr w:type="band1Vert"/>
+    <w:tblStylePr w:type="band2Horz"/>
+    <w:tblStylePr w:type="band2Vert"/>
+    <w:tblStylePr w:type="firstCol"/>
+    <w:tblStylePr w:type="firstRow"/>
+    <w:tblStylePr w:type="lastCol"/>
+    <w:tblStylePr w:type="lastRow"/>
+    <w:tblStylePr w:type="neCell"/>
+    <w:tblStylePr w:type="nwCell"/>
+    <w:tblStylePr w:type="seCell"/>
+    <w:tblStylePr w:type="swCell"/>
+  </w:style>
 </w:styles>
 </file>